--- a/#4 Chapters/Ahammad/Chapter 1/Chap1 Story - Ada Lovelace - The mother of computer programming.docx
+++ b/#4 Chapters/Ahammad/Chapter 1/Chap1 Story - Ada Lovelace - The mother of computer programming.docx
@@ -22,164 +22,16 @@
         <mc:AlternateContent>
           <mc:Choice Requires="wps">
             <w:drawing>
-              <wp:anchor distT="0" distB="0" distL="114300" distR="114300" simplePos="0" relativeHeight="251661824" behindDoc="1" locked="0" layoutInCell="1" allowOverlap="1" wp14:anchorId="09C11159" wp14:editId="108C5C7A">
+              <wp:anchor distT="0" distB="0" distL="114300" distR="114300" simplePos="0" relativeHeight="251653120" behindDoc="1" locked="0" layoutInCell="1" allowOverlap="1" wp14:anchorId="3F1DD0E1" wp14:editId="6B6C3879">
                 <wp:simplePos x="0" y="0"/>
                 <wp:positionH relativeFrom="column">
-                  <wp:posOffset>273503</wp:posOffset>
+                  <wp:posOffset>-92278</wp:posOffset>
                 </wp:positionH>
                 <wp:positionV relativeFrom="paragraph">
-                  <wp:posOffset>20320</wp:posOffset>
+                  <wp:posOffset>191770</wp:posOffset>
                 </wp:positionV>
-                <wp:extent cx="3419915" cy="333636"/>
-                <wp:effectExtent l="0" t="0" r="28575" b="28575"/>
-                <wp:wrapNone/>
-                <wp:docPr id="2" name="Hexagon 2"/>
-                <wp:cNvGraphicFramePr/>
-                <a:graphic xmlns:a="http://schemas.openxmlformats.org/drawingml/2006/main">
-                  <a:graphicData uri="http://schemas.microsoft.com/office/word/2010/wordprocessingShape">
-                    <wps:wsp>
-                      <wps:cNvSpPr/>
-                      <wps:spPr>
-                        <a:xfrm>
-                          <a:off x="0" y="0"/>
-                          <a:ext cx="3419915" cy="333636"/>
-                        </a:xfrm>
-                        <a:prstGeom prst="hexagon">
-                          <a:avLst/>
-                        </a:prstGeom>
-                        <a:solidFill>
-                          <a:schemeClr val="bg1"/>
-                        </a:solidFill>
-                        <a:ln w="9525">
-                          <a:solidFill>
-                            <a:schemeClr val="tx1"/>
-                          </a:solidFill>
-                        </a:ln>
-                      </wps:spPr>
-                      <wps:style>
-                        <a:lnRef idx="2">
-                          <a:schemeClr val="accent1">
-                            <a:shade val="50000"/>
-                          </a:schemeClr>
-                        </a:lnRef>
-                        <a:fillRef idx="1">
-                          <a:schemeClr val="accent1"/>
-                        </a:fillRef>
-                        <a:effectRef idx="0">
-                          <a:schemeClr val="accent1"/>
-                        </a:effectRef>
-                        <a:fontRef idx="minor">
-                          <a:schemeClr val="lt1"/>
-                        </a:fontRef>
-                      </wps:style>
-                      <wps:txbx>
-                        <w:txbxContent>
-                          <w:p>
-                            <w:pPr>
-                              <w:jc w:val="center"/>
-                              <w:rPr>
-                                <w:color w:val="000000" w:themeColor="text1"/>
-                              </w:rPr>
-                            </w:pPr>
-                            <w:r>
-                              <w:rPr>
-                                <w:rFonts w:ascii="Siyam Rupali" w:hAnsi="Siyam Rupali" w:cs="Siyam Rupali"/>
-                                <w:b/>
-                                <w:bCs/>
-                                <w:color w:val="000000" w:themeColor="text1"/>
-                                <w:sz w:val="26"/>
-                                <w:szCs w:val="26"/>
-                              </w:rPr>
-                              <w:t>অ্যাডা লাভলেস – কম্পিউটার প্রোগ্রামিংয়ের জননী</w:t>
-                            </w:r>
-                          </w:p>
-                        </w:txbxContent>
-                      </wps:txbx>
-                      <wps:bodyPr rot="0" spcFirstLastPara="0" vertOverflow="overflow" horzOverflow="overflow" vert="horz" wrap="square" lIns="91440" tIns="45720" rIns="91440" bIns="45720" numCol="1" spcCol="0" rtlCol="0" fromWordArt="0" anchor="ctr" anchorCtr="0" forceAA="0" compatLnSpc="1">
-                        <a:prstTxWarp prst="textNoShape">
-                          <a:avLst/>
-                        </a:prstTxWarp>
-                        <a:noAutofit/>
-                      </wps:bodyPr>
-                    </wps:wsp>
-                  </a:graphicData>
-                </a:graphic>
-                <wp14:sizeRelH relativeFrom="margin">
-                  <wp14:pctWidth>0</wp14:pctWidth>
-                </wp14:sizeRelH>
-                <wp14:sizeRelV relativeFrom="margin">
-                  <wp14:pctHeight>0</wp14:pctHeight>
-                </wp14:sizeRelV>
-              </wp:anchor>
-            </w:drawing>
-          </mc:Choice>
-          <mc:Fallback>
-            <w:pict>
-              <v:shapetype w14:anchorId="09C11159" id="_x0000_t9" coordsize="21600,21600" o:spt="9" adj="5400" path="m@0,l,10800@0,21600@1,21600,21600,10800@1,xe">
-                <v:stroke joinstyle="miter"/>
-                <v:formulas>
-                  <v:f eqn="val #0"/>
-                  <v:f eqn="sum width 0 #0"/>
-                  <v:f eqn="sum height 0 #0"/>
-                  <v:f eqn="prod @0 2929 10000"/>
-                  <v:f eqn="sum width 0 @3"/>
-                  <v:f eqn="sum height 0 @3"/>
-                </v:formulas>
-                <v:path gradientshapeok="t" o:connecttype="rect" textboxrect="1800,1800,19800,19800;3600,3600,18000,18000;6300,6300,15300,15300"/>
-                <v:handles>
-                  <v:h position="#0,topLeft" xrange="0,10800"/>
-                </v:handles>
-              </v:shapetype>
-              <v:shape id="Hexagon 2" o:spid="_x0000_s1026" type="#_x0000_t9" style="position:absolute;left:0;text-align:left;margin-left:21.55pt;margin-top:1.6pt;width:269.3pt;height:26.25pt;z-index:-251654656;visibility:visible;mso-wrap-style:square;mso-width-percent:0;mso-height-percent:0;mso-wrap-distance-left:9pt;mso-wrap-distance-top:0;mso-wrap-distance-right:9pt;mso-wrap-distance-bottom:0;mso-position-horizontal:absolute;mso-position-horizontal-relative:text;mso-position-vertical:absolute;mso-position-vertical-relative:text;mso-width-percent:0;mso-height-percent:0;mso-width-relative:margin;mso-height-relative:margin;v-text-anchor:middle" o:gfxdata="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" adj="527" fillcolor="white [3212]" strokecolor="black [3213]">
-                <v:textbox>
-                  <w:txbxContent>
-                    <w:p>
-                      <w:pPr>
-                        <w:jc w:val="center"/>
-                        <w:rPr>
-                          <w:color w:val="000000" w:themeColor="text1"/>
-                        </w:rPr>
-                      </w:pPr>
-                      <w:r>
-                        <w:rPr>
-                          <w:rFonts w:ascii="Siyam Rupali" w:hAnsi="Siyam Rupali" w:cs="Siyam Rupali"/>
-                          <w:b/>
-                          <w:bCs/>
-                          <w:color w:val="000000" w:themeColor="text1"/>
-                          <w:sz w:val="26"/>
-                          <w:szCs w:val="26"/>
-                        </w:rPr>
-                        <w:t>অ্যাডা লাভলেস – কম্পিউটার প্রোগ্রামিংয়ের জননী</w:t>
-                      </w:r>
-                    </w:p>
-                  </w:txbxContent>
-                </v:textbox>
-              </v:shape>
-            </w:pict>
-          </mc:Fallback>
-        </mc:AlternateContent>
-      </w:r>
-      <w:r>
-        <w:rPr>
-          <w:rFonts w:ascii="Siyam Rupali" w:hAnsi="Siyam Rupali" w:cs="Siyam Rupali"/>
-          <w:b/>
-          <w:bCs/>
-          <w:sz w:val="26"/>
-          <w:szCs w:val="26"/>
-        </w:rPr>
-        <mc:AlternateContent>
-          <mc:Choice Requires="wps">
-            <w:drawing>
-              <wp:anchor distT="0" distB="0" distL="114300" distR="114300" simplePos="0" relativeHeight="251655680" behindDoc="1" locked="0" layoutInCell="1" allowOverlap="1" wp14:anchorId="3F1DD0E1" wp14:editId="61357733">
-                <wp:simplePos x="0" y="0"/>
-                <wp:positionH relativeFrom="column">
-                  <wp:posOffset>-88265</wp:posOffset>
-                </wp:positionH>
-                <wp:positionV relativeFrom="paragraph">
-                  <wp:posOffset>188545</wp:posOffset>
-                </wp:positionV>
-                <wp:extent cx="4187683" cy="6236987"/>
-                <wp:effectExtent l="0" t="0" r="22860" b="11430"/>
+                <wp:extent cx="4187190" cy="6293796"/>
+                <wp:effectExtent l="0" t="0" r="22860" b="12065"/>
                 <wp:wrapNone/>
                 <wp:docPr id="5" name="Rectangle 5"/>
                 <wp:cNvGraphicFramePr/>
@@ -190,7 +42,7 @@
                       <wps:spPr>
                         <a:xfrm>
                           <a:off x="0" y="0"/>
-                          <a:ext cx="4187683" cy="6236987"/>
+                          <a:ext cx="4187190" cy="6293796"/>
                         </a:xfrm>
                         <a:prstGeom prst="rect">
                           <a:avLst/>
@@ -238,73 +90,11 @@
           </mc:Choice>
           <mc:Fallback>
             <w:pict>
-              <v:rect w14:anchorId="7CF3FDD5" id="Rectangle 5" o:spid="_x0000_s1026" style="position:absolute;margin-left:-6.95pt;margin-top:14.85pt;width:329.75pt;height:491.1pt;z-index:-251660800;visibility:visible;mso-wrap-style:square;mso-width-percent:0;mso-height-percent:0;mso-wrap-distance-left:9pt;mso-wrap-distance-top:0;mso-wrap-distance-right:9pt;mso-wrap-distance-bottom:0;mso-position-horizontal:absolute;mso-position-horizontal-relative:text;mso-position-vertical:absolute;mso-position-vertical-relative:text;mso-width-percent:0;mso-height-percent:0;mso-width-relative:margin;mso-height-relative:margin;v-text-anchor:middle" o:gfxdata="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" filled="f" strokecolor="black [3213]" strokeweight=".5pt"/>
+              <v:rect w14:anchorId="7E59A1E8" id="Rectangle 5" o:spid="_x0000_s1026" style="position:absolute;margin-left:-7.25pt;margin-top:15.1pt;width:329.7pt;height:495.55pt;z-index:-251663360;visibility:visible;mso-wrap-style:square;mso-width-percent:0;mso-height-percent:0;mso-wrap-distance-left:9pt;mso-wrap-distance-top:0;mso-wrap-distance-right:9pt;mso-wrap-distance-bottom:0;mso-position-horizontal:absolute;mso-position-horizontal-relative:text;mso-position-vertical:absolute;mso-position-vertical-relative:text;mso-width-percent:0;mso-height-percent:0;mso-width-relative:margin;mso-height-relative:margin;v-text-anchor:middle" o:gfxdata="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" filled="f" strokecolor="black [3213]" strokeweight=".5pt"/>
             </w:pict>
           </mc:Fallback>
         </mc:AlternateContent>
       </w:r>
-    </w:p>
-    <w:p>
-      <w:pPr>
-        <w:pStyle w:val="ListParagraph"/>
-        <w:spacing w:before="120" w:after="120"/>
-        <w:ind w:left="360"/>
-        <w:rPr>
-          <w:rFonts w:ascii="Kalpurush" w:hAnsi="Kalpurush" w:cs="Kalpurush"/>
-        </w:rPr>
-      </w:pPr>
-    </w:p>
-    <w:p>
-      <w:pPr>
-        <w:pStyle w:val="ListParagraph"/>
-        <w:spacing w:before="100" w:beforeAutospacing="1" w:after="0" w:line="360" w:lineRule="auto"/>
-        <w:ind w:left="0"/>
-        <w:jc w:val="both"/>
-        <w:rPr>
-          <w:rFonts w:ascii="Kalpurush" w:hAnsi="Kalpurush" w:cs="Kalpurush"/>
-          <w:sz w:val="19"/>
-          <w:szCs w:val="19"/>
-        </w:rPr>
-      </w:pPr>
-      <w:r>
-        <w:rPr>
-          <w:rFonts w:ascii="Georgia" w:hAnsi="Georgia" w:cs="Kalpurush"/>
-          <w:sz w:val="19"/>
-          <w:szCs w:val="19"/>
-        </w:rPr>
-        <w:t>The science of operation, as it originates from mathematics in particular, is a science of its own, and has its own abstract truths and values.</w:t>
-      </w:r>
-    </w:p>
-    <w:p>
-      <w:pPr>
-        <w:pStyle w:val="ListParagraph"/>
-        <w:spacing w:after="0" w:line="360" w:lineRule="auto"/>
-        <w:ind w:left="0"/>
-        <w:jc w:val="right"/>
-        <w:rPr>
-          <w:rFonts w:ascii="Georgia" w:hAnsi="Georgia" w:cs="Kalpurush"/>
-          <w:sz w:val="19"/>
-          <w:szCs w:val="19"/>
-        </w:rPr>
-      </w:pPr>
-      <w:r>
-        <w:rPr>
-          <w:rFonts w:ascii="Georgia" w:hAnsi="Georgia" w:cs="Kalpurush"/>
-          <w:sz w:val="19"/>
-          <w:szCs w:val="19"/>
-        </w:rPr>
-        <w:t>- Ada Lovelace</w:t>
-      </w:r>
-    </w:p>
-    <w:p>
-      <w:pPr>
-        <w:pStyle w:val="ListParagraph"/>
-        <w:spacing w:before="120" w:after="120"/>
-        <w:ind w:left="360"/>
-        <w:rPr>
-          <w:rFonts w:ascii="Kalpurush" w:hAnsi="Kalpurush" w:cs="Kalpurush"/>
-        </w:rPr>
-      </w:pPr>
       <w:r>
         <w:rPr>
           <w:rFonts w:ascii="Siyam Rupali" w:hAnsi="Siyam Rupali" w:cs="Siyam Rupali"/>
@@ -316,225 +106,94 @@
         <mc:AlternateContent>
           <mc:Choice Requires="wps">
             <w:drawing>
-              <wp:anchor distT="45720" distB="45720" distL="114300" distR="114300" simplePos="0" relativeHeight="251651584" behindDoc="1" locked="0" layoutInCell="1" allowOverlap="1" wp14:anchorId="6B249597" wp14:editId="15D6061E">
+              <wp:anchor distT="0" distB="0" distL="114300" distR="114300" simplePos="0" relativeHeight="251663360" behindDoc="1" locked="0" layoutInCell="1" allowOverlap="1" wp14:anchorId="09C11159" wp14:editId="1811DB3D">
                 <wp:simplePos x="0" y="0"/>
                 <wp:positionH relativeFrom="column">
-                  <wp:posOffset>-88900</wp:posOffset>
+                  <wp:posOffset>277373</wp:posOffset>
                 </wp:positionH>
                 <wp:positionV relativeFrom="paragraph">
-                  <wp:posOffset>259715</wp:posOffset>
+                  <wp:posOffset>16672</wp:posOffset>
                 </wp:positionV>
-                <wp:extent cx="2279650" cy="2517140"/>
-                <wp:effectExtent l="0" t="0" r="6350" b="0"/>
-                <wp:wrapSquare wrapText="bothSides"/>
-                <wp:docPr id="217" name="Text Box 2"/>
-                <wp:cNvGraphicFramePr>
-                  <a:graphicFrameLocks xmlns:a="http://schemas.openxmlformats.org/drawingml/2006/main"/>
-                </wp:cNvGraphicFramePr>
+                <wp:extent cx="3419915" cy="379379"/>
+                <wp:effectExtent l="0" t="0" r="28575" b="20955"/>
+                <wp:wrapNone/>
+                <wp:docPr id="2" name="Hexagon 2"/>
+                <wp:cNvGraphicFramePr/>
                 <a:graphic xmlns:a="http://schemas.openxmlformats.org/drawingml/2006/main">
                   <a:graphicData uri="http://schemas.microsoft.com/office/word/2010/wordprocessingShape">
                     <wps:wsp>
-                      <wps:cNvSpPr txBox="1">
-                        <a:spLocks noChangeArrowheads="1"/>
-                      </wps:cNvSpPr>
-                      <wps:spPr bwMode="auto">
+                      <wps:cNvSpPr/>
+                      <wps:spPr>
                         <a:xfrm>
                           <a:off x="0" y="0"/>
-                          <a:ext cx="2279650" cy="2517140"/>
+                          <a:ext cx="3419915" cy="379379"/>
                         </a:xfrm>
-                        <a:prstGeom prst="rect">
+                        <a:prstGeom prst="hexagon">
                           <a:avLst/>
                         </a:prstGeom>
                         <a:solidFill>
-                          <a:srgbClr val="FFFFFF"/>
+                          <a:schemeClr val="bg1"/>
                         </a:solidFill>
                         <a:ln w="9525">
-                          <a:noFill/>
-                          <a:miter lim="800000"/>
-                          <a:headEnd/>
-                          <a:tailEnd/>
+                          <a:solidFill>
+                            <a:schemeClr val="tx1"/>
+                          </a:solidFill>
                         </a:ln>
                       </wps:spPr>
+                      <wps:style>
+                        <a:lnRef idx="2">
+                          <a:schemeClr val="accent1">
+                            <a:shade val="50000"/>
+                          </a:schemeClr>
+                        </a:lnRef>
+                        <a:fillRef idx="1">
+                          <a:schemeClr val="accent1"/>
+                        </a:fillRef>
+                        <a:effectRef idx="0">
+                          <a:schemeClr val="accent1"/>
+                        </a:effectRef>
+                        <a:fontRef idx="minor">
+                          <a:schemeClr val="lt1"/>
+                        </a:fontRef>
+                      </wps:style>
                       <wps:txbx>
                         <w:txbxContent>
                           <w:p>
                             <w:pPr>
-                              <w:spacing w:after="0"/>
-                              <w:ind w:firstLine="720"/>
-                              <w:jc w:val="both"/>
+                              <w:jc w:val="center"/>
+                              <w:rPr>
+                                <w:color w:val="000000" w:themeColor="text1"/>
+                              </w:rPr>
                             </w:pPr>
                             <w:r>
                               <w:rPr>
-                                <w:rFonts w:ascii="Kalpurush" w:hAnsi="Kalpurush" w:cs="Kalpurush"/>
+                                <w:rFonts w:ascii="Siyam Rupali" w:hAnsi="Siyam Rupali" w:cs="Siyam Rupali"/>
+                                <w:b/>
+                                <w:bCs/>
+                                <w:color w:val="000000" w:themeColor="text1"/>
+                                <w:sz w:val="24"/>
+                                <w:szCs w:val="24"/>
                               </w:rPr>
-                              <w:t>অ্যাডা</w:t>
+                              <w:t xml:space="preserve">অ্যাডা লাভলেস – কম্পিউটার </w:t>
                             </w:r>
                             <w:r>
                               <w:rPr>
-                                <w:rFonts w:ascii="Kalpurush" w:hAnsi="Kalpurush" w:cs="Kalpurush"/>
+                                <w:rFonts w:ascii="Siyam Rupali" w:hAnsi="Siyam Rupali" w:cs="Siyam Rupali"/>
+                                <w:b/>
+                                <w:bCs/>
+                                <w:color w:val="000000" w:themeColor="text1"/>
+                                <w:sz w:val="26"/>
+                                <w:szCs w:val="26"/>
                               </w:rPr>
-                              <w:t xml:space="preserve"> </w:t>
-                            </w:r>
-                            <w:r>
-                              <w:rPr>
-                                <w:rFonts w:ascii="Kalpurush" w:hAnsi="Kalpurush" w:cs="Kalpurush"/>
-                              </w:rPr>
-                              <w:t xml:space="preserve">লাভলেস </w:t>
-                            </w:r>
-                            <w:r>
-                              <w:rPr>
-                                <w:rFonts w:ascii="Kalpurush" w:hAnsi="Kalpurush" w:cs="Kalpurush"/>
-                              </w:rPr>
-                              <w:t>(</w:t>
-                            </w:r>
-                            <w:r>
-                              <w:rPr>
-                                <w:rFonts w:ascii="Kalpurush" w:hAnsi="Kalpurush" w:cs="Kalpurush"/>
-                              </w:rPr>
-                              <w:t>১৮১৫-১৮৫২</w:t>
-                            </w:r>
-                            <w:r>
-                              <w:rPr>
-                                <w:rFonts w:ascii="Kalpurush" w:hAnsi="Kalpurush" w:cs="Kalpurush"/>
-                              </w:rPr>
-                              <w:t xml:space="preserve">) </w:t>
-                            </w:r>
-                            <w:r>
-                              <w:rPr>
-                                <w:rFonts w:ascii="Kalpurush" w:hAnsi="Kalpurush" w:cs="Kalpurush"/>
-                              </w:rPr>
-                              <w:t xml:space="preserve">একটি ঐতিহাসিকভাবে বিখ্যাত পরিবারে জন্মগ্রহণ করেছিলেন। তার বাবার খ্যাতি এবং তার মায়ের অর্থের কোনো কমতি ছিল না। এসব দিয়ে তিনি তার সমগ্র জীবন বিলাস-বহুলভাবে কাটিয়ে দিতে পারতেন। কিন্তু </w:t>
-                            </w:r>
-                            <w:r>
-                              <w:rPr>
-                                <w:rFonts w:ascii="Kalpurush" w:hAnsi="Kalpurush" w:cs="Kalpurush"/>
-                              </w:rPr>
-                              <w:t>এ</w:t>
-                            </w:r>
-                            <w:r>
-                              <w:rPr>
-                                <w:rFonts w:ascii="Kalpurush" w:hAnsi="Kalpurush" w:cs="Kalpurush"/>
-                              </w:rPr>
-                              <w:t xml:space="preserve">র পরিবর্তে তিনি </w:t>
-                            </w:r>
-                            <w:r>
-                              <w:rPr>
-                                <w:rFonts w:ascii="Kalpurush" w:hAnsi="Kalpurush" w:cs="Kalpurush"/>
-                              </w:rPr>
-                              <w:t>গণনামূলক</w:t>
-                            </w:r>
-                            <w:r>
-                              <w:rPr>
-                                <w:rFonts w:ascii="Kalpurush" w:hAnsi="Kalpurush" w:cs="Kalpurush"/>
-                              </w:rPr>
-                              <w:t xml:space="preserve"> </w:t>
-                            </w:r>
-                            <w:r>
-                              <w:rPr>
-                                <w:rFonts w:ascii="Kalpurush" w:hAnsi="Kalpurush" w:cs="Kalpurush"/>
-                              </w:rPr>
-                              <w:t>কম্পিউটার</w:t>
-                            </w:r>
-                            <w:r>
-                              <w:rPr>
-                                <w:rFonts w:ascii="Kalpurush" w:hAnsi="Kalpurush" w:cs="Kalpurush"/>
-                              </w:rPr>
-                              <w:t xml:space="preserve"> </w:t>
-                            </w:r>
-                            <w:r>
-                              <w:rPr>
-                                <w:rFonts w:ascii="Kalpurush" w:hAnsi="Kalpurush" w:cs="Kalpurush"/>
-                              </w:rPr>
-                              <w:t xml:space="preserve">অ্যালগরিদম লেখার সিদ্ধান্ত নেন এবং </w:t>
-                            </w:r>
-                            <w:r>
-                              <w:rPr>
-                                <w:rFonts w:ascii="Kalpurush" w:hAnsi="Kalpurush" w:cs="Kalpurush"/>
-                              </w:rPr>
-                              <w:t>যার ফলস্বরূপ</w:t>
-                            </w:r>
-                            <w:r>
-                              <w:rPr>
-                                <w:rFonts w:ascii="Kalpurush" w:hAnsi="Kalpurush" w:cs="Kalpurush"/>
-                              </w:rPr>
-                              <w:t xml:space="preserve"> </w:t>
-                            </w:r>
-                            <w:r>
-                              <w:rPr>
-                                <w:rFonts w:ascii="Kalpurush" w:hAnsi="Kalpurush" w:cs="Kalpurush"/>
-                              </w:rPr>
-                              <w:t xml:space="preserve">তাকে </w:t>
-                            </w:r>
-                            <w:r>
-                              <w:rPr>
-                                <w:rFonts w:ascii="Kalpurush" w:hAnsi="Kalpurush" w:cs="Kalpurush"/>
-                              </w:rPr>
-                              <w:t>“</w:t>
-                            </w:r>
-                            <w:r>
-                              <w:rPr>
-                                <w:rFonts w:ascii="Kalpurush" w:hAnsi="Kalpurush" w:cs="Kalpurush"/>
-                              </w:rPr>
-                              <w:t>প্রোগ্রামিংয়ের জননী</w:t>
-                            </w:r>
-                            <w:r>
-                              <w:rPr>
-                                <w:rFonts w:ascii="Kalpurush" w:hAnsi="Kalpurush" w:cs="Kalpurush"/>
-                              </w:rPr>
-                              <w:t>”</w:t>
-                            </w:r>
-                            <w:r>
-                              <w:rPr>
-                                <w:rFonts w:ascii="Kalpurush" w:hAnsi="Kalpurush" w:cs="Kalpurush"/>
-                              </w:rPr>
-                              <w:t xml:space="preserve"> উপাধি প্রদান করা হয়। তিনি উনিশ শতকের মাঝামাঝি </w:t>
-                            </w:r>
-                            <w:r>
-                              <w:rPr>
-                                <w:rFonts w:ascii="Kalpurush" w:hAnsi="Kalpurush" w:cs="Kalpurush"/>
-                              </w:rPr>
-                              <w:t>সময়ে</w:t>
-                            </w:r>
-                            <w:r>
-                              <w:rPr>
-                                <w:rFonts w:ascii="Kalpurush" w:hAnsi="Kalpurush" w:cs="Kalpurush"/>
-                              </w:rPr>
-                              <w:t xml:space="preserve"> </w:t>
-                            </w:r>
-                            <w:r>
-                              <w:rPr>
-                                <w:rFonts w:ascii="Kalpurush" w:hAnsi="Kalpurush" w:cs="Kalpurush"/>
-                              </w:rPr>
-                              <w:t xml:space="preserve">প্রথম কম্পিউটার প্রোগ্রামার হওয়ার </w:t>
-                            </w:r>
-                            <w:r>
-                              <w:rPr>
-                                <w:rFonts w:ascii="Kalpurush" w:hAnsi="Kalpurush" w:cs="Kalpurush"/>
-                              </w:rPr>
-                              <w:t>স্বীকৃতি</w:t>
-                            </w:r>
-                            <w:r>
-                              <w:rPr>
-                                <w:rFonts w:ascii="Kalpurush" w:hAnsi="Kalpurush" w:cs="Kalpurush"/>
-                              </w:rPr>
-                              <w:t xml:space="preserve"> অর্জন করেছিলেন।</w:t>
-                            </w:r>
-                            <w:r>
-                              <w:rPr>
-                                <w:rFonts w:ascii="Kalpurush" w:hAnsi="Kalpurush" w:cs="Kalpurush"/>
-                              </w:rPr>
-                              <w:t xml:space="preserve"> </w:t>
-                            </w:r>
-                            <w:r>
-                              <w:rPr>
-                                <w:rFonts w:ascii="Kalpurush" w:hAnsi="Kalpurush" w:cs="Kalpurush"/>
-                              </w:rPr>
-                              <w:t>তিনিই সর্বপ্রথম গণনার কাজটি কিভাবে আরো কার্যকর করা যায় সেটি নিয়ে ভেবেছিলেন।</w:t>
+                              <w:t>প্রোগ্রামিংয়ের জননী</w:t>
                             </w:r>
                           </w:p>
                         </w:txbxContent>
                       </wps:txbx>
-                      <wps:bodyPr rot="0" vert="horz" wrap="square" lIns="91440" tIns="45720" rIns="91440" bIns="45720" anchor="t" anchorCtr="0">
+                      <wps:bodyPr rot="0" spcFirstLastPara="0" vertOverflow="overflow" horzOverflow="overflow" vert="horz" wrap="square" lIns="91440" tIns="45720" rIns="91440" bIns="45720" numCol="1" spcCol="0" rtlCol="0" fromWordArt="0" anchor="ctr" anchorCtr="0" forceAA="0" compatLnSpc="1">
+                        <a:prstTxWarp prst="textNoShape">
+                          <a:avLst/>
+                        </a:prstTxWarp>
                         <a:noAutofit/>
                       </wps:bodyPr>
                     </wps:wsp>
@@ -551,196 +210,123 @@
           </mc:Choice>
           <mc:Fallback>
             <w:pict>
-              <v:shapetype w14:anchorId="6B249597" id="_x0000_t202" coordsize="21600,21600" o:spt="202" path="m,l,21600r21600,l21600,xe">
+              <v:shapetype w14:anchorId="09C11159" id="_x0000_t9" coordsize="21600,21600" o:spt="9" adj="5400" path="m@0,l,10800@0,21600@1,21600,21600,10800@1,xe">
                 <v:stroke joinstyle="miter"/>
-                <v:path gradientshapeok="t" o:connecttype="rect"/>
+                <v:formulas>
+                  <v:f eqn="val #0"/>
+                  <v:f eqn="sum width 0 #0"/>
+                  <v:f eqn="sum height 0 #0"/>
+                  <v:f eqn="prod @0 2929 10000"/>
+                  <v:f eqn="sum width 0 @3"/>
+                  <v:f eqn="sum height 0 @3"/>
+                </v:formulas>
+                <v:path gradientshapeok="t" o:connecttype="rect" textboxrect="1800,1800,19800,19800;3600,3600,18000,18000;6300,6300,15300,15300"/>
+                <v:handles>
+                  <v:h position="#0,topLeft" xrange="0,10800"/>
+                </v:handles>
               </v:shapetype>
-              <v:shape id="Text Box 2" o:spid="_x0000_s1027" type="#_x0000_t202" style="position:absolute;left:0;text-align:left;margin-left:-7pt;margin-top:20.45pt;width:179.5pt;height:198.2pt;z-index:-251664896;visibility:visible;mso-wrap-style:square;mso-width-percent:0;mso-height-percent:0;mso-wrap-distance-left:9pt;mso-wrap-distance-top:3.6pt;mso-wrap-distance-right:9pt;mso-wrap-distance-bottom:3.6pt;mso-position-horizontal:absolute;mso-position-horizontal-relative:text;mso-position-vertical:absolute;mso-position-vertical-relative:text;mso-width-percent:0;mso-height-percent:0;mso-width-relative:margin;mso-height-relative:margin;v-text-anchor:top" o:gfxdata="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" stroked="f">
+              <v:shape id="Hexagon 2" o:spid="_x0000_s1026" type="#_x0000_t9" style="position:absolute;left:0;text-align:left;margin-left:21.85pt;margin-top:1.3pt;width:269.3pt;height:29.85pt;z-index:-251653120;visibility:visible;mso-wrap-style:square;mso-width-percent:0;mso-height-percent:0;mso-wrap-distance-left:9pt;mso-wrap-distance-top:0;mso-wrap-distance-right:9pt;mso-wrap-distance-bottom:0;mso-position-horizontal:absolute;mso-position-horizontal-relative:text;mso-position-vertical:absolute;mso-position-vertical-relative:text;mso-width-percent:0;mso-height-percent:0;mso-width-relative:margin;mso-height-relative:margin;v-text-anchor:middle" o:gfxdata="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" adj="599" fillcolor="white [3212]" strokecolor="black [3213]">
                 <v:textbox>
                   <w:txbxContent>
                     <w:p>
                       <w:pPr>
-                        <w:spacing w:after="0"/>
-                        <w:ind w:firstLine="720"/>
-                        <w:jc w:val="both"/>
+                        <w:jc w:val="center"/>
+                        <w:rPr>
+                          <w:color w:val="000000" w:themeColor="text1"/>
+                        </w:rPr>
                       </w:pPr>
                       <w:r>
                         <w:rPr>
-                          <w:rFonts w:ascii="Kalpurush" w:hAnsi="Kalpurush" w:cs="Kalpurush"/>
+                          <w:rFonts w:ascii="Siyam Rupali" w:hAnsi="Siyam Rupali" w:cs="Siyam Rupali"/>
+                          <w:b/>
+                          <w:bCs/>
+                          <w:color w:val="000000" w:themeColor="text1"/>
+                          <w:sz w:val="24"/>
+                          <w:szCs w:val="24"/>
                         </w:rPr>
-                        <w:t>অ্যাডা</w:t>
+                        <w:t xml:space="preserve">অ্যাডা লাভলেস – কম্পিউটার </w:t>
                       </w:r>
                       <w:r>
                         <w:rPr>
-                          <w:rFonts w:ascii="Kalpurush" w:hAnsi="Kalpurush" w:cs="Kalpurush"/>
+                          <w:rFonts w:ascii="Siyam Rupali" w:hAnsi="Siyam Rupali" w:cs="Siyam Rupali"/>
+                          <w:b/>
+                          <w:bCs/>
+                          <w:color w:val="000000" w:themeColor="text1"/>
+                          <w:sz w:val="26"/>
+                          <w:szCs w:val="26"/>
                         </w:rPr>
-                        <w:t xml:space="preserve"> </w:t>
-                      </w:r>
-                      <w:r>
-                        <w:rPr>
-                          <w:rFonts w:ascii="Kalpurush" w:hAnsi="Kalpurush" w:cs="Kalpurush"/>
-                        </w:rPr>
-                        <w:t xml:space="preserve">লাভলেস </w:t>
-                      </w:r>
-                      <w:r>
-                        <w:rPr>
-                          <w:rFonts w:ascii="Kalpurush" w:hAnsi="Kalpurush" w:cs="Kalpurush"/>
-                        </w:rPr>
-                        <w:t>(</w:t>
-                      </w:r>
-                      <w:r>
-                        <w:rPr>
-                          <w:rFonts w:ascii="Kalpurush" w:hAnsi="Kalpurush" w:cs="Kalpurush"/>
-                        </w:rPr>
-                        <w:t>১৮১৫-১৮৫২</w:t>
-                      </w:r>
-                      <w:r>
-                        <w:rPr>
-                          <w:rFonts w:ascii="Kalpurush" w:hAnsi="Kalpurush" w:cs="Kalpurush"/>
-                        </w:rPr>
-                        <w:t xml:space="preserve">) </w:t>
-                      </w:r>
-                      <w:r>
-                        <w:rPr>
-                          <w:rFonts w:ascii="Kalpurush" w:hAnsi="Kalpurush" w:cs="Kalpurush"/>
-                        </w:rPr>
-                        <w:t xml:space="preserve">একটি ঐতিহাসিকভাবে বিখ্যাত পরিবারে জন্মগ্রহণ করেছিলেন। তার বাবার খ্যাতি এবং তার মায়ের অর্থের কোনো কমতি ছিল না। এসব দিয়ে তিনি তার সমগ্র জীবন বিলাস-বহুলভাবে কাটিয়ে দিতে পারতেন। কিন্তু </w:t>
-                      </w:r>
-                      <w:r>
-                        <w:rPr>
-                          <w:rFonts w:ascii="Kalpurush" w:hAnsi="Kalpurush" w:cs="Kalpurush"/>
-                        </w:rPr>
-                        <w:t>এ</w:t>
-                      </w:r>
-                      <w:r>
-                        <w:rPr>
-                          <w:rFonts w:ascii="Kalpurush" w:hAnsi="Kalpurush" w:cs="Kalpurush"/>
-                        </w:rPr>
-                        <w:t xml:space="preserve">র পরিবর্তে তিনি </w:t>
-                      </w:r>
-                      <w:r>
-                        <w:rPr>
-                          <w:rFonts w:ascii="Kalpurush" w:hAnsi="Kalpurush" w:cs="Kalpurush"/>
-                        </w:rPr>
-                        <w:t>গণনামূলক</w:t>
-                      </w:r>
-                      <w:r>
-                        <w:rPr>
-                          <w:rFonts w:ascii="Kalpurush" w:hAnsi="Kalpurush" w:cs="Kalpurush"/>
-                        </w:rPr>
-                        <w:t xml:space="preserve"> </w:t>
-                      </w:r>
-                      <w:r>
-                        <w:rPr>
-                          <w:rFonts w:ascii="Kalpurush" w:hAnsi="Kalpurush" w:cs="Kalpurush"/>
-                        </w:rPr>
-                        <w:t>কম্পিউটার</w:t>
-                      </w:r>
-                      <w:r>
-                        <w:rPr>
-                          <w:rFonts w:ascii="Kalpurush" w:hAnsi="Kalpurush" w:cs="Kalpurush"/>
-                        </w:rPr>
-                        <w:t xml:space="preserve"> </w:t>
-                      </w:r>
-                      <w:r>
-                        <w:rPr>
-                          <w:rFonts w:ascii="Kalpurush" w:hAnsi="Kalpurush" w:cs="Kalpurush"/>
-                        </w:rPr>
-                        <w:t xml:space="preserve">অ্যালগরিদম লেখার সিদ্ধান্ত নেন এবং </w:t>
-                      </w:r>
-                      <w:r>
-                        <w:rPr>
-                          <w:rFonts w:ascii="Kalpurush" w:hAnsi="Kalpurush" w:cs="Kalpurush"/>
-                        </w:rPr>
-                        <w:t>যার ফলস্বরূপ</w:t>
-                      </w:r>
-                      <w:r>
-                        <w:rPr>
-                          <w:rFonts w:ascii="Kalpurush" w:hAnsi="Kalpurush" w:cs="Kalpurush"/>
-                        </w:rPr>
-                        <w:t xml:space="preserve"> </w:t>
-                      </w:r>
-                      <w:r>
-                        <w:rPr>
-                          <w:rFonts w:ascii="Kalpurush" w:hAnsi="Kalpurush" w:cs="Kalpurush"/>
-                        </w:rPr>
-                        <w:t xml:space="preserve">তাকে </w:t>
-                      </w:r>
-                      <w:r>
-                        <w:rPr>
-                          <w:rFonts w:ascii="Kalpurush" w:hAnsi="Kalpurush" w:cs="Kalpurush"/>
-                        </w:rPr>
-                        <w:t>“</w:t>
-                      </w:r>
-                      <w:r>
-                        <w:rPr>
-                          <w:rFonts w:ascii="Kalpurush" w:hAnsi="Kalpurush" w:cs="Kalpurush"/>
-                        </w:rPr>
-                        <w:t>প্রোগ্রামিংয়ের জননী</w:t>
-                      </w:r>
-                      <w:r>
-                        <w:rPr>
-                          <w:rFonts w:ascii="Kalpurush" w:hAnsi="Kalpurush" w:cs="Kalpurush"/>
-                        </w:rPr>
-                        <w:t>”</w:t>
-                      </w:r>
-                      <w:r>
-                        <w:rPr>
-                          <w:rFonts w:ascii="Kalpurush" w:hAnsi="Kalpurush" w:cs="Kalpurush"/>
-                        </w:rPr>
-                        <w:t xml:space="preserve"> উপাধি প্রদান করা হয়। তিনি উনিশ শতকের মাঝামাঝি </w:t>
-                      </w:r>
-                      <w:r>
-                        <w:rPr>
-                          <w:rFonts w:ascii="Kalpurush" w:hAnsi="Kalpurush" w:cs="Kalpurush"/>
-                        </w:rPr>
-                        <w:t>সময়ে</w:t>
-                      </w:r>
-                      <w:r>
-                        <w:rPr>
-                          <w:rFonts w:ascii="Kalpurush" w:hAnsi="Kalpurush" w:cs="Kalpurush"/>
-                        </w:rPr>
-                        <w:t xml:space="preserve"> </w:t>
-                      </w:r>
-                      <w:r>
-                        <w:rPr>
-                          <w:rFonts w:ascii="Kalpurush" w:hAnsi="Kalpurush" w:cs="Kalpurush"/>
-                        </w:rPr>
-                        <w:t xml:space="preserve">প্রথম কম্পিউটার প্রোগ্রামার হওয়ার </w:t>
-                      </w:r>
-                      <w:r>
-                        <w:rPr>
-                          <w:rFonts w:ascii="Kalpurush" w:hAnsi="Kalpurush" w:cs="Kalpurush"/>
-                        </w:rPr>
-                        <w:t>স্বীকৃতি</w:t>
-                      </w:r>
-                      <w:r>
-                        <w:rPr>
-                          <w:rFonts w:ascii="Kalpurush" w:hAnsi="Kalpurush" w:cs="Kalpurush"/>
-                        </w:rPr>
-                        <w:t xml:space="preserve"> অর্জন করেছিলেন।</w:t>
-                      </w:r>
-                      <w:r>
-                        <w:rPr>
-                          <w:rFonts w:ascii="Kalpurush" w:hAnsi="Kalpurush" w:cs="Kalpurush"/>
-                        </w:rPr>
-                        <w:t xml:space="preserve"> </w:t>
-                      </w:r>
-                      <w:r>
-                        <w:rPr>
-                          <w:rFonts w:ascii="Kalpurush" w:hAnsi="Kalpurush" w:cs="Kalpurush"/>
-                        </w:rPr>
-                        <w:t>তিনিই সর্বপ্রথম গণনার কাজটি কিভাবে আরো কার্যকর করা যায় সেটি নিয়ে ভেবেছিলেন।</w:t>
+                        <w:t>প্রোগ্রামিংয়ের জননী</w:t>
                       </w:r>
                     </w:p>
                   </w:txbxContent>
                 </v:textbox>
-                <w10:wrap type="square"/>
               </v:shape>
             </w:pict>
           </mc:Fallback>
         </mc:AlternateContent>
       </w:r>
+    </w:p>
+    <w:p>
+      <w:pPr>
+        <w:pStyle w:val="ListParagraph"/>
+        <w:spacing w:before="120" w:after="120"/>
+        <w:ind w:left="360"/>
+        <w:rPr>
+          <w:rFonts w:ascii="Kalpurush" w:hAnsi="Kalpurush" w:cs="Kalpurush"/>
+        </w:rPr>
+      </w:pPr>
+    </w:p>
+    <w:p>
+      <w:pPr>
+        <w:pStyle w:val="ListParagraph"/>
+        <w:spacing w:before="100" w:beforeAutospacing="1" w:after="0" w:line="360" w:lineRule="auto"/>
+        <w:ind w:left="0"/>
+        <w:jc w:val="both"/>
+        <w:rPr>
+          <w:rFonts w:ascii="Kalpurush" w:hAnsi="Kalpurush" w:cs="Kalpurush"/>
+          <w:sz w:val="19"/>
+          <w:szCs w:val="19"/>
+        </w:rPr>
+      </w:pPr>
+      <w:r>
+        <w:rPr>
+          <w:rFonts w:ascii="Georgia" w:hAnsi="Georgia" w:cs="Kalpurush"/>
+          <w:sz w:val="19"/>
+          <w:szCs w:val="19"/>
+        </w:rPr>
+        <w:t>The science of operation, as it originates from mathematics in particular, is a science of its own, and has its own abstract truths and values.</w:t>
+      </w:r>
+    </w:p>
+    <w:p>
+      <w:pPr>
+        <w:pStyle w:val="ListParagraph"/>
+        <w:spacing w:after="0" w:line="360" w:lineRule="auto"/>
+        <w:ind w:left="0"/>
+        <w:jc w:val="right"/>
+        <w:rPr>
+          <w:rFonts w:ascii="Georgia" w:hAnsi="Georgia" w:cs="Kalpurush"/>
+          <w:sz w:val="19"/>
+          <w:szCs w:val="19"/>
+        </w:rPr>
+      </w:pPr>
+      <w:r>
+        <w:rPr>
+          <w:rFonts w:ascii="Georgia" w:hAnsi="Georgia" w:cs="Kalpurush"/>
+          <w:sz w:val="19"/>
+          <w:szCs w:val="19"/>
+        </w:rPr>
+        <w:t>- Ada Lovelace</w:t>
+      </w:r>
+    </w:p>
+    <w:p>
+      <w:pPr>
+        <w:pStyle w:val="ListParagraph"/>
+        <w:spacing w:before="120" w:after="120"/>
+        <w:ind w:left="360"/>
+        <w:rPr>
+          <w:rFonts w:ascii="Kalpurush" w:hAnsi="Kalpurush" w:cs="Kalpurush"/>
+        </w:rPr>
+      </w:pPr>
       <w:r>
         <w:rPr>
           <w:rFonts w:ascii="Siyam Rupali" w:hAnsi="Siyam Rupali" w:cs="Siyam Rupali"/>
@@ -750,16 +336,16 @@
           <w:szCs w:val="26"/>
         </w:rPr>
         <w:drawing>
-          <wp:anchor distT="0" distB="0" distL="114300" distR="114300" simplePos="0" relativeHeight="251657728" behindDoc="0" locked="0" layoutInCell="1" allowOverlap="1" wp14:anchorId="01D0D8A6" wp14:editId="6D5BCEAD">
+          <wp:anchor distT="0" distB="0" distL="114300" distR="114300" simplePos="0" relativeHeight="251660288" behindDoc="0" locked="0" layoutInCell="1" allowOverlap="1" wp14:anchorId="01D0D8A6" wp14:editId="7CDAC6B2">
             <wp:simplePos x="0" y="0"/>
             <wp:positionH relativeFrom="column">
-              <wp:posOffset>2256790</wp:posOffset>
+              <wp:posOffset>2242185</wp:posOffset>
             </wp:positionH>
             <wp:positionV relativeFrom="paragraph">
-              <wp:posOffset>346710</wp:posOffset>
+              <wp:posOffset>346075</wp:posOffset>
             </wp:positionV>
-            <wp:extent cx="1754505" cy="2295525"/>
-            <wp:effectExtent l="0" t="0" r="0" b="9525"/>
+            <wp:extent cx="1763395" cy="2306955"/>
+            <wp:effectExtent l="0" t="0" r="8255" b="0"/>
             <wp:wrapSquare wrapText="bothSides"/>
             <wp:docPr id="1" name="Picture 1"/>
             <wp:cNvGraphicFramePr>
@@ -793,7 +379,7 @@
                   <pic:spPr bwMode="auto">
                     <a:xfrm>
                       <a:off x="0" y="0"/>
-                      <a:ext cx="1754505" cy="2295525"/>
+                      <a:ext cx="1763395" cy="2306955"/>
                     </a:xfrm>
                     <a:prstGeom prst="rect">
                       <a:avLst/>
@@ -819,103 +405,6 @@
           </wp:anchor>
         </w:drawing>
       </w:r>
-    </w:p>
-    <w:p>
-      <w:pPr>
-        <w:pStyle w:val="ListParagraph"/>
-        <w:spacing w:before="120" w:after="120"/>
-        <w:ind w:left="360"/>
-        <w:rPr>
-          <w:rFonts w:ascii="Kalpurush" w:hAnsi="Kalpurush" w:cs="Kalpurush"/>
-        </w:rPr>
-      </w:pPr>
-    </w:p>
-    <w:p>
-      <w:pPr>
-        <w:pStyle w:val="ListParagraph"/>
-        <w:spacing w:before="100" w:beforeAutospacing="1" w:after="100" w:afterAutospacing="1"/>
-        <w:ind w:left="0" w:firstLine="720"/>
-        <w:jc w:val="both"/>
-        <w:rPr>
-          <w:rFonts w:ascii="Kalpurush" w:hAnsi="Kalpurush" w:cs="Kalpurush"/>
-        </w:rPr>
-      </w:pPr>
-      <w:bookmarkStart w:id="1" w:name="_Hlk57295396"/>
-      <w:r>
-        <w:rPr>
-          <w:rFonts w:ascii="Kalpurush" w:hAnsi="Kalpurush" w:cs="Kalpurush"/>
-        </w:rPr>
-        <w:t xml:space="preserve">লাভলেসের জন্মের মাত্র কয়েক সপ্তাহ পরে, তার বাবা, বিখ্যাত কবি লর্ড বায়রন তাকে এবং তাঁর মা লেডি অ্যান ইসাবেলাকে রেখে চলে যান। লর্ড বায়রন যখন ইউরোপ জুড়ে চমকপ্রদভাবে খ্যাতি অৰ্জন করে যাচ্ছিলেন, তখন লেডি অ্যান তার মেয়ে অ্যাডা লাভলেসকে একজন </w:t>
-      </w:r>
-      <w:r>
-        <w:rPr>
-          <w:rFonts w:ascii="Kalpurush" w:hAnsi="Kalpurush" w:cs="Kalpurush"/>
-        </w:rPr>
-        <w:t xml:space="preserve">স্বাধীন ও </w:t>
-      </w:r>
-      <w:r>
-        <w:rPr>
-          <w:rFonts w:ascii="Kalpurush" w:hAnsi="Kalpurush" w:cs="Kalpurush"/>
-        </w:rPr>
-        <w:t xml:space="preserve">আধুনিক নারী হিসাবে গড়ে তোলেন। লেডি অ্যান তার মেয়ে অ্যাডাকে গণিত, বিজ্ঞান, সামাজিক কাঠামো, চিকিৎসা </w:t>
-      </w:r>
-      <w:r>
-        <w:rPr>
-          <w:rFonts w:ascii="Kalpurush" w:hAnsi="Kalpurush" w:cs="Kalpurush"/>
-        </w:rPr>
-        <w:t>ব্যবস্থা</w:t>
-      </w:r>
-      <w:r>
-        <w:rPr>
-          <w:rFonts w:ascii="Kalpurush" w:hAnsi="Kalpurush" w:cs="Kalpurush"/>
-        </w:rPr>
-        <w:t xml:space="preserve"> </w:t>
-      </w:r>
-      <w:r>
-        <w:rPr>
-          <w:rFonts w:ascii="Kalpurush" w:hAnsi="Kalpurush" w:cs="Kalpurush"/>
-        </w:rPr>
-        <w:t xml:space="preserve">এবং জ্যোতির্বিজ্ঞান সম্পর্কে শেখানোর জন্য একজন খ্যাতিমান </w:t>
-      </w:r>
-      <w:r>
-        <w:rPr>
-          <w:rFonts w:ascii="Kalpurush" w:hAnsi="Kalpurush" w:cs="Kalpurush"/>
-        </w:rPr>
-        <w:t>শিক্ষক</w:t>
-      </w:r>
-      <w:r>
-        <w:rPr>
-          <w:rFonts w:ascii="Kalpurush" w:hAnsi="Kalpurush" w:cs="Kalpurush"/>
-        </w:rPr>
-        <w:t xml:space="preserve"> নিয়োগ করেছিলেন। লাভলেসের মা আশা করেছিলেন যে, এই বিস্তারিত অধ্যয়নগুলি তার মেয়েকে পিতা লর্ড বায়রনের গুরুগম্ভীর এবং অনাকাঙ্ক্ষিত চরিত্রের বিকাশ থেকে </w:t>
-      </w:r>
-      <w:r>
-        <w:rPr>
-          <w:rFonts w:ascii="Kalpurush" w:hAnsi="Kalpurush" w:cs="Kalpurush"/>
-        </w:rPr>
-        <w:t>রক্ষা করবে।</w:t>
-      </w:r>
-      <w:r>
-        <w:rPr>
-          <w:rFonts w:ascii="Kalpurush" w:hAnsi="Kalpurush" w:cs="Kalpurush"/>
-        </w:rPr>
-        <w:t xml:space="preserve"> </w:t>
-      </w:r>
-      <w:r>
-        <w:rPr>
-          <w:rFonts w:ascii="Kalpurush" w:hAnsi="Kalpurush" w:cs="Kalpurush"/>
-        </w:rPr>
-        <w:t xml:space="preserve"> অ্যাডা লাভলেস প্রতিটি বিষয়ের প্রতি আগ্রহ দেখিয়েছিলেন। মায়ের কারণেই অ্যাডা ছোটবেলা থেকে বিজ্ঞান ও গণিতে আগ্রহী হয়ে ওঠেন। প্রথমত, তিনি আকাশে উড়ন্ত বস্তু সম্পর্কে অবিশ্বাস্যভাবে আগ্রহী ছিলেন এবং তিনি পাখিদেরকে ভালোভাবে পর্যবেক্ষণ করতেন। এমনকি তিনি তার নিজস্ব চিত্রের সাহায্যে "ফ্লাইওলজি" নামে একটি গাইড তৈরি করেছিলেন।</w:t>
-      </w:r>
-      <w:r>
-        <w:t xml:space="preserve"> </w:t>
-      </w:r>
-      <w:r>
-        <w:rPr>
-          <w:rFonts w:ascii="Kalpurush" w:hAnsi="Kalpurush" w:cs="Kalpurush"/>
-        </w:rPr>
-        <w:t xml:space="preserve">পরবর্তী জীবনে, তিনি তার পিতামাতার বিপরীত মনোভাবগুলির </w:t>
-      </w:r>
       <w:r>
         <w:rPr>
           <w:rFonts w:ascii="Siyam Rupali" w:hAnsi="Siyam Rupali" w:cs="Siyam Rupali"/>
@@ -924,20 +413,605 @@
           <w:sz w:val="26"/>
           <w:szCs w:val="26"/>
         </w:rPr>
+        <mc:AlternateContent>
+          <mc:Choice Requires="wps">
+            <w:drawing>
+              <wp:anchor distT="45720" distB="45720" distL="114300" distR="114300" simplePos="0" relativeHeight="251650048" behindDoc="1" locked="0" layoutInCell="1" allowOverlap="1" wp14:anchorId="6B249597" wp14:editId="4B2FD732">
+                <wp:simplePos x="0" y="0"/>
+                <wp:positionH relativeFrom="column">
+                  <wp:posOffset>-92710</wp:posOffset>
+                </wp:positionH>
+                <wp:positionV relativeFrom="paragraph">
+                  <wp:posOffset>259080</wp:posOffset>
+                </wp:positionV>
+                <wp:extent cx="2279650" cy="2577465"/>
+                <wp:effectExtent l="0" t="0" r="6350" b="0"/>
+                <wp:wrapSquare wrapText="bothSides"/>
+                <wp:docPr id="217" name="Text Box 2"/>
+                <wp:cNvGraphicFramePr>
+                  <a:graphicFrameLocks xmlns:a="http://schemas.openxmlformats.org/drawingml/2006/main"/>
+                </wp:cNvGraphicFramePr>
+                <a:graphic xmlns:a="http://schemas.openxmlformats.org/drawingml/2006/main">
+                  <a:graphicData uri="http://schemas.microsoft.com/office/word/2010/wordprocessingShape">
+                    <wps:wsp>
+                      <wps:cNvSpPr txBox="1">
+                        <a:spLocks noChangeArrowheads="1"/>
+                      </wps:cNvSpPr>
+                      <wps:spPr bwMode="auto">
+                        <a:xfrm>
+                          <a:off x="0" y="0"/>
+                          <a:ext cx="2279650" cy="2577465"/>
+                        </a:xfrm>
+                        <a:prstGeom prst="rect">
+                          <a:avLst/>
+                        </a:prstGeom>
+                        <a:solidFill>
+                          <a:srgbClr val="FFFFFF"/>
+                        </a:solidFill>
+                        <a:ln w="9525">
+                          <a:noFill/>
+                          <a:miter lim="800000"/>
+                          <a:headEnd/>
+                          <a:tailEnd/>
+                        </a:ln>
+                      </wps:spPr>
+                      <wps:txbx>
+                        <w:txbxContent>
+                          <w:p>
+                            <w:pPr>
+                              <w:spacing w:after="0"/>
+                              <w:ind w:firstLine="720"/>
+                              <w:jc w:val="both"/>
+                              <w:rPr>
+                                <w:sz w:val="18"/>
+                                <w:szCs w:val="18"/>
+                              </w:rPr>
+                            </w:pPr>
+                            <w:r>
+                              <w:rPr>
+                                <w:rFonts w:ascii="Kalpurush" w:hAnsi="Kalpurush" w:cs="Kalpurush"/>
+                                <w:sz w:val="18"/>
+                                <w:szCs w:val="18"/>
+                              </w:rPr>
+                              <w:t>অ্যাডা</w:t>
+                            </w:r>
+                            <w:r>
+                              <w:rPr>
+                                <w:rFonts w:ascii="Kalpurush" w:hAnsi="Kalpurush" w:cs="Kalpurush"/>
+                                <w:sz w:val="18"/>
+                                <w:szCs w:val="18"/>
+                              </w:rPr>
+                              <w:t xml:space="preserve"> </w:t>
+                            </w:r>
+                            <w:r>
+                              <w:rPr>
+                                <w:rFonts w:ascii="Kalpurush" w:hAnsi="Kalpurush" w:cs="Kalpurush"/>
+                                <w:sz w:val="18"/>
+                                <w:szCs w:val="18"/>
+                              </w:rPr>
+                              <w:t xml:space="preserve">লাভলেস </w:t>
+                            </w:r>
+                            <w:r>
+                              <w:rPr>
+                                <w:rFonts w:ascii="Kalpurush" w:hAnsi="Kalpurush" w:cs="Kalpurush"/>
+                                <w:sz w:val="18"/>
+                                <w:szCs w:val="18"/>
+                              </w:rPr>
+                              <w:t xml:space="preserve">(১৮১৫-১৮৫২) </w:t>
+                            </w:r>
+                            <w:r>
+                              <w:rPr>
+                                <w:rFonts w:ascii="Kalpurush" w:hAnsi="Kalpurush" w:cs="Kalpurush"/>
+                                <w:sz w:val="18"/>
+                                <w:szCs w:val="18"/>
+                              </w:rPr>
+                              <w:t xml:space="preserve">একটি ঐতিহাসিকভাবে বিখ্যাত পরিবারে জন্মগ্রহণ করেছিলেন। তার বাবার খ্যাতি এবং তার মায়ের অর্থের কোনো কমতি ছিল না। এসব দিয়ে তিনি তার সমগ্র জীবন বিলাস-বহুলভাবে কাটিয়ে দিতে পারতেন। কিন্তু </w:t>
+                            </w:r>
+                            <w:r>
+                              <w:rPr>
+                                <w:rFonts w:ascii="Kalpurush" w:hAnsi="Kalpurush" w:cs="Kalpurush"/>
+                                <w:sz w:val="18"/>
+                                <w:szCs w:val="18"/>
+                              </w:rPr>
+                              <w:t>এ</w:t>
+                            </w:r>
+                            <w:r>
+                              <w:rPr>
+                                <w:rFonts w:ascii="Kalpurush" w:hAnsi="Kalpurush" w:cs="Kalpurush"/>
+                                <w:sz w:val="18"/>
+                                <w:szCs w:val="18"/>
+                              </w:rPr>
+                              <w:t xml:space="preserve">র পরিবর্তে তিনি </w:t>
+                            </w:r>
+                            <w:r>
+                              <w:rPr>
+                                <w:rFonts w:ascii="Kalpurush" w:hAnsi="Kalpurush" w:cs="Kalpurush"/>
+                                <w:sz w:val="18"/>
+                                <w:szCs w:val="18"/>
+                              </w:rPr>
+                              <w:t xml:space="preserve">গণনামূলক </w:t>
+                            </w:r>
+                            <w:r>
+                              <w:rPr>
+                                <w:rFonts w:ascii="Kalpurush" w:hAnsi="Kalpurush" w:cs="Kalpurush"/>
+                                <w:sz w:val="18"/>
+                                <w:szCs w:val="18"/>
+                              </w:rPr>
+                              <w:t>কম্পিউটার</w:t>
+                            </w:r>
+                            <w:r>
+                              <w:rPr>
+                                <w:rFonts w:ascii="Kalpurush" w:hAnsi="Kalpurush" w:cs="Kalpurush"/>
+                                <w:sz w:val="18"/>
+                                <w:szCs w:val="18"/>
+                              </w:rPr>
+                              <w:t xml:space="preserve"> </w:t>
+                            </w:r>
+                            <w:r>
+                              <w:rPr>
+                                <w:rFonts w:ascii="Kalpurush" w:hAnsi="Kalpurush" w:cs="Kalpurush"/>
+                                <w:sz w:val="18"/>
+                                <w:szCs w:val="18"/>
+                              </w:rPr>
+                              <w:t xml:space="preserve">অ্যালগরিদম লেখার সিদ্ধান্ত নেন এবং </w:t>
+                            </w:r>
+                            <w:r>
+                              <w:rPr>
+                                <w:rFonts w:ascii="Kalpurush" w:hAnsi="Kalpurush" w:cs="Kalpurush"/>
+                                <w:sz w:val="18"/>
+                                <w:szCs w:val="18"/>
+                              </w:rPr>
+                              <w:t xml:space="preserve">যার ফলস্বরূপ </w:t>
+                            </w:r>
+                            <w:r>
+                              <w:rPr>
+                                <w:rFonts w:ascii="Kalpurush" w:hAnsi="Kalpurush" w:cs="Kalpurush"/>
+                                <w:sz w:val="18"/>
+                                <w:szCs w:val="18"/>
+                              </w:rPr>
+                              <w:t xml:space="preserve">তাকে </w:t>
+                            </w:r>
+                            <w:r>
+                              <w:rPr>
+                                <w:rFonts w:ascii="Kalpurush" w:hAnsi="Kalpurush" w:cs="Kalpurush"/>
+                                <w:sz w:val="18"/>
+                                <w:szCs w:val="18"/>
+                              </w:rPr>
+                              <w:t>“</w:t>
+                            </w:r>
+                            <w:r>
+                              <w:rPr>
+                                <w:rFonts w:ascii="Kalpurush" w:hAnsi="Kalpurush" w:cs="Kalpurush"/>
+                                <w:sz w:val="18"/>
+                                <w:szCs w:val="18"/>
+                              </w:rPr>
+                              <w:t>প্রোগ্রামিংয়ের জননী</w:t>
+                            </w:r>
+                            <w:r>
+                              <w:rPr>
+                                <w:rFonts w:ascii="Kalpurush" w:hAnsi="Kalpurush" w:cs="Kalpurush"/>
+                                <w:sz w:val="18"/>
+                                <w:szCs w:val="18"/>
+                              </w:rPr>
+                              <w:t>”</w:t>
+                            </w:r>
+                            <w:r>
+                              <w:rPr>
+                                <w:rFonts w:ascii="Kalpurush" w:hAnsi="Kalpurush" w:cs="Kalpurush"/>
+                                <w:sz w:val="18"/>
+                                <w:szCs w:val="18"/>
+                              </w:rPr>
+                              <w:t xml:space="preserve"> উপাধি প্রদান করা হয়। তিনি উনিশ শতকের মাঝামাঝি </w:t>
+                            </w:r>
+                            <w:r>
+                              <w:rPr>
+                                <w:rFonts w:ascii="Kalpurush" w:hAnsi="Kalpurush" w:cs="Kalpurush"/>
+                                <w:sz w:val="18"/>
+                                <w:szCs w:val="18"/>
+                              </w:rPr>
+                              <w:t xml:space="preserve">সময়ে </w:t>
+                            </w:r>
+                            <w:r>
+                              <w:rPr>
+                                <w:rFonts w:ascii="Kalpurush" w:hAnsi="Kalpurush" w:cs="Kalpurush"/>
+                                <w:sz w:val="18"/>
+                                <w:szCs w:val="18"/>
+                              </w:rPr>
+                              <w:t xml:space="preserve">প্রথম কম্পিউটার প্রোগ্রামার হওয়ার </w:t>
+                            </w:r>
+                            <w:r>
+                              <w:rPr>
+                                <w:rFonts w:ascii="Kalpurush" w:hAnsi="Kalpurush" w:cs="Kalpurush"/>
+                                <w:sz w:val="18"/>
+                                <w:szCs w:val="18"/>
+                              </w:rPr>
+                              <w:t>স্বীকৃতি</w:t>
+                            </w:r>
+                            <w:r>
+                              <w:rPr>
+                                <w:rFonts w:ascii="Kalpurush" w:hAnsi="Kalpurush" w:cs="Kalpurush"/>
+                                <w:sz w:val="18"/>
+                                <w:szCs w:val="18"/>
+                              </w:rPr>
+                              <w:t xml:space="preserve"> অর্জন করেছিলেন।</w:t>
+                            </w:r>
+                            <w:r>
+                              <w:rPr>
+                                <w:rFonts w:ascii="Kalpurush" w:hAnsi="Kalpurush" w:cs="Kalpurush"/>
+                                <w:sz w:val="18"/>
+                                <w:szCs w:val="18"/>
+                              </w:rPr>
+                              <w:t xml:space="preserve"> </w:t>
+                            </w:r>
+                            <w:r>
+                              <w:rPr>
+                                <w:rFonts w:ascii="Kalpurush" w:hAnsi="Kalpurush" w:cs="Kalpurush"/>
+                                <w:sz w:val="18"/>
+                                <w:szCs w:val="18"/>
+                              </w:rPr>
+                              <w:t>তিনিই সর্বপ্রথম গণনার কাজটি কিভাবে আরো কার্যকর করা যায় সেটি নিয়ে ভেবেছিলেন।</w:t>
+                            </w:r>
+                          </w:p>
+                        </w:txbxContent>
+                      </wps:txbx>
+                      <wps:bodyPr rot="0" vert="horz" wrap="square" lIns="91440" tIns="45720" rIns="91440" bIns="45720" anchor="t" anchorCtr="0">
+                        <a:noAutofit/>
+                      </wps:bodyPr>
+                    </wps:wsp>
+                  </a:graphicData>
+                </a:graphic>
+                <wp14:sizeRelH relativeFrom="margin">
+                  <wp14:pctWidth>0</wp14:pctWidth>
+                </wp14:sizeRelH>
+                <wp14:sizeRelV relativeFrom="margin">
+                  <wp14:pctHeight>0</wp14:pctHeight>
+                </wp14:sizeRelV>
+              </wp:anchor>
+            </w:drawing>
+          </mc:Choice>
+          <mc:Fallback>
+            <w:pict>
+              <v:shapetype w14:anchorId="6B249597" id="_x0000_t202" coordsize="21600,21600" o:spt="202" path="m,l,21600r21600,l21600,xe">
+                <v:stroke joinstyle="miter"/>
+                <v:path gradientshapeok="t" o:connecttype="rect"/>
+              </v:shapetype>
+              <v:shape id="Text Box 2" o:spid="_x0000_s1027" type="#_x0000_t202" style="position:absolute;left:0;text-align:left;margin-left:-7.3pt;margin-top:20.4pt;width:179.5pt;height:202.95pt;z-index:-251666432;visibility:visible;mso-wrap-style:square;mso-width-percent:0;mso-height-percent:0;mso-wrap-distance-left:9pt;mso-wrap-distance-top:3.6pt;mso-wrap-distance-right:9pt;mso-wrap-distance-bottom:3.6pt;mso-position-horizontal:absolute;mso-position-horizontal-relative:text;mso-position-vertical:absolute;mso-position-vertical-relative:text;mso-width-percent:0;mso-height-percent:0;mso-width-relative:margin;mso-height-relative:margin;v-text-anchor:top" o:gfxdata="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" stroked="f">
+                <v:textbox>
+                  <w:txbxContent>
+                    <w:p>
+                      <w:pPr>
+                        <w:spacing w:after="0"/>
+                        <w:ind w:firstLine="720"/>
+                        <w:jc w:val="both"/>
+                        <w:rPr>
+                          <w:sz w:val="18"/>
+                          <w:szCs w:val="18"/>
+                        </w:rPr>
+                      </w:pPr>
+                      <w:r>
+                        <w:rPr>
+                          <w:rFonts w:ascii="Kalpurush" w:hAnsi="Kalpurush" w:cs="Kalpurush"/>
+                          <w:sz w:val="18"/>
+                          <w:szCs w:val="18"/>
+                        </w:rPr>
+                        <w:t>অ্যাডা</w:t>
+                      </w:r>
+                      <w:r>
+                        <w:rPr>
+                          <w:rFonts w:ascii="Kalpurush" w:hAnsi="Kalpurush" w:cs="Kalpurush"/>
+                          <w:sz w:val="18"/>
+                          <w:szCs w:val="18"/>
+                        </w:rPr>
+                        <w:t xml:space="preserve"> </w:t>
+                      </w:r>
+                      <w:r>
+                        <w:rPr>
+                          <w:rFonts w:ascii="Kalpurush" w:hAnsi="Kalpurush" w:cs="Kalpurush"/>
+                          <w:sz w:val="18"/>
+                          <w:szCs w:val="18"/>
+                        </w:rPr>
+                        <w:t xml:space="preserve">লাভলেস </w:t>
+                      </w:r>
+                      <w:r>
+                        <w:rPr>
+                          <w:rFonts w:ascii="Kalpurush" w:hAnsi="Kalpurush" w:cs="Kalpurush"/>
+                          <w:sz w:val="18"/>
+                          <w:szCs w:val="18"/>
+                        </w:rPr>
+                        <w:t xml:space="preserve">(১৮১৫-১৮৫২) </w:t>
+                      </w:r>
+                      <w:r>
+                        <w:rPr>
+                          <w:rFonts w:ascii="Kalpurush" w:hAnsi="Kalpurush" w:cs="Kalpurush"/>
+                          <w:sz w:val="18"/>
+                          <w:szCs w:val="18"/>
+                        </w:rPr>
+                        <w:t xml:space="preserve">একটি ঐতিহাসিকভাবে বিখ্যাত পরিবারে জন্মগ্রহণ করেছিলেন। তার বাবার খ্যাতি এবং তার মায়ের অর্থের কোনো কমতি ছিল না। এসব দিয়ে তিনি তার সমগ্র জীবন বিলাস-বহুলভাবে কাটিয়ে দিতে পারতেন। কিন্তু </w:t>
+                      </w:r>
+                      <w:r>
+                        <w:rPr>
+                          <w:rFonts w:ascii="Kalpurush" w:hAnsi="Kalpurush" w:cs="Kalpurush"/>
+                          <w:sz w:val="18"/>
+                          <w:szCs w:val="18"/>
+                        </w:rPr>
+                        <w:t>এ</w:t>
+                      </w:r>
+                      <w:r>
+                        <w:rPr>
+                          <w:rFonts w:ascii="Kalpurush" w:hAnsi="Kalpurush" w:cs="Kalpurush"/>
+                          <w:sz w:val="18"/>
+                          <w:szCs w:val="18"/>
+                        </w:rPr>
+                        <w:t xml:space="preserve">র পরিবর্তে তিনি </w:t>
+                      </w:r>
+                      <w:r>
+                        <w:rPr>
+                          <w:rFonts w:ascii="Kalpurush" w:hAnsi="Kalpurush" w:cs="Kalpurush"/>
+                          <w:sz w:val="18"/>
+                          <w:szCs w:val="18"/>
+                        </w:rPr>
+                        <w:t xml:space="preserve">গণনামূলক </w:t>
+                      </w:r>
+                      <w:r>
+                        <w:rPr>
+                          <w:rFonts w:ascii="Kalpurush" w:hAnsi="Kalpurush" w:cs="Kalpurush"/>
+                          <w:sz w:val="18"/>
+                          <w:szCs w:val="18"/>
+                        </w:rPr>
+                        <w:t>কম্পিউটার</w:t>
+                      </w:r>
+                      <w:r>
+                        <w:rPr>
+                          <w:rFonts w:ascii="Kalpurush" w:hAnsi="Kalpurush" w:cs="Kalpurush"/>
+                          <w:sz w:val="18"/>
+                          <w:szCs w:val="18"/>
+                        </w:rPr>
+                        <w:t xml:space="preserve"> </w:t>
+                      </w:r>
+                      <w:r>
+                        <w:rPr>
+                          <w:rFonts w:ascii="Kalpurush" w:hAnsi="Kalpurush" w:cs="Kalpurush"/>
+                          <w:sz w:val="18"/>
+                          <w:szCs w:val="18"/>
+                        </w:rPr>
+                        <w:t xml:space="preserve">অ্যালগরিদম লেখার সিদ্ধান্ত নেন এবং </w:t>
+                      </w:r>
+                      <w:r>
+                        <w:rPr>
+                          <w:rFonts w:ascii="Kalpurush" w:hAnsi="Kalpurush" w:cs="Kalpurush"/>
+                          <w:sz w:val="18"/>
+                          <w:szCs w:val="18"/>
+                        </w:rPr>
+                        <w:t xml:space="preserve">যার ফলস্বরূপ </w:t>
+                      </w:r>
+                      <w:r>
+                        <w:rPr>
+                          <w:rFonts w:ascii="Kalpurush" w:hAnsi="Kalpurush" w:cs="Kalpurush"/>
+                          <w:sz w:val="18"/>
+                          <w:szCs w:val="18"/>
+                        </w:rPr>
+                        <w:t xml:space="preserve">তাকে </w:t>
+                      </w:r>
+                      <w:r>
+                        <w:rPr>
+                          <w:rFonts w:ascii="Kalpurush" w:hAnsi="Kalpurush" w:cs="Kalpurush"/>
+                          <w:sz w:val="18"/>
+                          <w:szCs w:val="18"/>
+                        </w:rPr>
+                        <w:t>“</w:t>
+                      </w:r>
+                      <w:r>
+                        <w:rPr>
+                          <w:rFonts w:ascii="Kalpurush" w:hAnsi="Kalpurush" w:cs="Kalpurush"/>
+                          <w:sz w:val="18"/>
+                          <w:szCs w:val="18"/>
+                        </w:rPr>
+                        <w:t>প্রোগ্রামিংয়ের জননী</w:t>
+                      </w:r>
+                      <w:r>
+                        <w:rPr>
+                          <w:rFonts w:ascii="Kalpurush" w:hAnsi="Kalpurush" w:cs="Kalpurush"/>
+                          <w:sz w:val="18"/>
+                          <w:szCs w:val="18"/>
+                        </w:rPr>
+                        <w:t>”</w:t>
+                      </w:r>
+                      <w:r>
+                        <w:rPr>
+                          <w:rFonts w:ascii="Kalpurush" w:hAnsi="Kalpurush" w:cs="Kalpurush"/>
+                          <w:sz w:val="18"/>
+                          <w:szCs w:val="18"/>
+                        </w:rPr>
+                        <w:t xml:space="preserve"> উপাধি প্রদান করা হয়। তিনি উনিশ শতকের মাঝামাঝি </w:t>
+                      </w:r>
+                      <w:r>
+                        <w:rPr>
+                          <w:rFonts w:ascii="Kalpurush" w:hAnsi="Kalpurush" w:cs="Kalpurush"/>
+                          <w:sz w:val="18"/>
+                          <w:szCs w:val="18"/>
+                        </w:rPr>
+                        <w:t xml:space="preserve">সময়ে </w:t>
+                      </w:r>
+                      <w:r>
+                        <w:rPr>
+                          <w:rFonts w:ascii="Kalpurush" w:hAnsi="Kalpurush" w:cs="Kalpurush"/>
+                          <w:sz w:val="18"/>
+                          <w:szCs w:val="18"/>
+                        </w:rPr>
+                        <w:t xml:space="preserve">প্রথম কম্পিউটার প্রোগ্রামার হওয়ার </w:t>
+                      </w:r>
+                      <w:r>
+                        <w:rPr>
+                          <w:rFonts w:ascii="Kalpurush" w:hAnsi="Kalpurush" w:cs="Kalpurush"/>
+                          <w:sz w:val="18"/>
+                          <w:szCs w:val="18"/>
+                        </w:rPr>
+                        <w:t>স্বীকৃতি</w:t>
+                      </w:r>
+                      <w:r>
+                        <w:rPr>
+                          <w:rFonts w:ascii="Kalpurush" w:hAnsi="Kalpurush" w:cs="Kalpurush"/>
+                          <w:sz w:val="18"/>
+                          <w:szCs w:val="18"/>
+                        </w:rPr>
+                        <w:t xml:space="preserve"> অর্জন করেছিলেন।</w:t>
+                      </w:r>
+                      <w:r>
+                        <w:rPr>
+                          <w:rFonts w:ascii="Kalpurush" w:hAnsi="Kalpurush" w:cs="Kalpurush"/>
+                          <w:sz w:val="18"/>
+                          <w:szCs w:val="18"/>
+                        </w:rPr>
+                        <w:t xml:space="preserve"> </w:t>
+                      </w:r>
+                      <w:r>
+                        <w:rPr>
+                          <w:rFonts w:ascii="Kalpurush" w:hAnsi="Kalpurush" w:cs="Kalpurush"/>
+                          <w:sz w:val="18"/>
+                          <w:szCs w:val="18"/>
+                        </w:rPr>
+                        <w:t>তিনিই সর্বপ্রথম গণনার কাজটি কিভাবে আরো কার্যকর করা যায় সেটি নিয়ে ভেবেছিলেন।</w:t>
+                      </w:r>
+                    </w:p>
+                  </w:txbxContent>
+                </v:textbox>
+                <w10:wrap type="square"/>
+              </v:shape>
+            </w:pict>
+          </mc:Fallback>
+        </mc:AlternateContent>
+      </w:r>
+    </w:p>
+    <w:p>
+      <w:pPr>
+        <w:pStyle w:val="ListParagraph"/>
+        <w:spacing w:before="120" w:after="120"/>
+        <w:ind w:left="360"/>
+        <w:rPr>
+          <w:rFonts w:ascii="Kalpurush" w:hAnsi="Kalpurush" w:cs="Kalpurush"/>
+        </w:rPr>
+      </w:pPr>
+    </w:p>
+    <w:p>
+      <w:pPr>
+        <w:pStyle w:val="ListParagraph"/>
+        <w:spacing w:before="100" w:beforeAutospacing="1" w:after="100" w:afterAutospacing="1"/>
+        <w:ind w:left="0" w:firstLine="720"/>
+        <w:jc w:val="both"/>
+        <w:rPr>
+          <w:rFonts w:ascii="Kalpurush" w:hAnsi="Kalpurush" w:cs="Kalpurush"/>
+          <w:sz w:val="20"/>
+          <w:szCs w:val="24"/>
+        </w:rPr>
+      </w:pPr>
+      <w:bookmarkStart w:id="1" w:name="_Hlk57295396"/>
+      <w:r>
+        <w:rPr>
+          <w:rFonts w:ascii="Kalpurush" w:hAnsi="Kalpurush" w:cs="Kalpurush"/>
+          <w:sz w:val="20"/>
+          <w:szCs w:val="24"/>
+        </w:rPr>
+        <w:t xml:space="preserve">লাভলেসের জন্মের মাত্র কয়েক সপ্তাহ পরে, তার বাবা, বিখ্যাত কবি লর্ড বায়রন তাকে এবং তাঁর মা লেডি অ্যান ইসাবেলাকে রেখে চলে যান। লর্ড বায়রন যখন ইউরোপ জুড়ে চমকপ্রদভাবে খ্যাতি অৰ্জন করে যাচ্ছিলেন, তখন লেডি অ্যান তার মেয়ে অ্যাডা লাভলেসকে একজন </w:t>
+      </w:r>
+      <w:r>
+        <w:rPr>
+          <w:rFonts w:ascii="Kalpurush" w:hAnsi="Kalpurush" w:cs="Kalpurush"/>
+          <w:sz w:val="20"/>
+          <w:szCs w:val="24"/>
+        </w:rPr>
+        <w:t xml:space="preserve">স্বাধীন ও </w:t>
+      </w:r>
+      <w:r>
+        <w:rPr>
+          <w:rFonts w:ascii="Kalpurush" w:hAnsi="Kalpurush" w:cs="Kalpurush"/>
+          <w:sz w:val="20"/>
+          <w:szCs w:val="24"/>
+        </w:rPr>
+        <w:t xml:space="preserve">আধুনিক নারী হিসাবে গড়ে তোলেন। লেডি অ্যান তার মেয়ে অ্যাডাকে গণিত, বিজ্ঞান, সামাজিক কাঠামো, চিকিৎসা </w:t>
+      </w:r>
+      <w:r>
+        <w:rPr>
+          <w:rFonts w:ascii="Kalpurush" w:hAnsi="Kalpurush" w:cs="Kalpurush"/>
+          <w:sz w:val="20"/>
+          <w:szCs w:val="24"/>
+        </w:rPr>
+        <w:t xml:space="preserve">ব্যবস্থা </w:t>
+      </w:r>
+      <w:r>
+        <w:rPr>
+          <w:rFonts w:ascii="Kalpurush" w:hAnsi="Kalpurush" w:cs="Kalpurush"/>
+          <w:sz w:val="20"/>
+          <w:szCs w:val="24"/>
+        </w:rPr>
+        <w:t xml:space="preserve">এবং জ্যোতির্বিজ্ঞান সম্পর্কে শেখানোর জন্য একজন খ্যাতিমান </w:t>
+      </w:r>
+      <w:r>
+        <w:rPr>
+          <w:rFonts w:ascii="Kalpurush" w:hAnsi="Kalpurush" w:cs="Kalpurush"/>
+          <w:sz w:val="20"/>
+          <w:szCs w:val="24"/>
+        </w:rPr>
+        <w:t>শিক্ষক</w:t>
+      </w:r>
+      <w:r>
+        <w:rPr>
+          <w:rFonts w:ascii="Kalpurush" w:hAnsi="Kalpurush" w:cs="Kalpurush"/>
+          <w:sz w:val="20"/>
+          <w:szCs w:val="24"/>
+        </w:rPr>
+        <w:t xml:space="preserve"> নিয়োগ করেছিলেন। লাভলেসের মা আশা করেছিলেন যে, এই বিস্তারিত অধ্যয়নগুলি তার মেয়েকে পিতা লর্ড বায়রনের গুরুগম্ভীর এবং অনাকাঙ্ক্ষিত চরিত্রের বিকাশ থেকে </w:t>
+      </w:r>
+      <w:r>
+        <w:rPr>
+          <w:rFonts w:ascii="Kalpurush" w:hAnsi="Kalpurush" w:cs="Kalpurush"/>
+          <w:sz w:val="20"/>
+          <w:szCs w:val="24"/>
+        </w:rPr>
+        <w:t xml:space="preserve">রক্ষা করবে। </w:t>
+      </w:r>
+      <w:r>
+        <w:rPr>
+          <w:rFonts w:ascii="Kalpurush" w:hAnsi="Kalpurush" w:cs="Kalpurush"/>
+          <w:sz w:val="20"/>
+          <w:szCs w:val="24"/>
+        </w:rPr>
+        <w:t xml:space="preserve"> অ্যাডা লাভলেস প্রতিটি বিষয়ের প্রতি আগ্রহ দেখিয়েছিলেন। মায়ের কারণেই অ্যাডা ছোটবেলা থেকে বিজ্ঞান ও গণিতে আগ্রহী হয়ে ওঠেন। প্রথমত, তিনি আকাশে উড়ন্ত বস্তু সম্পর্কে অবিশ্বাস্যভাবে আগ্রহী </w:t>
+      </w:r>
+    </w:p>
+    <w:p>
+      <w:pPr>
+        <w:pStyle w:val="ListParagraph"/>
+        <w:spacing w:before="100" w:beforeAutospacing="1" w:after="100" w:afterAutospacing="1"/>
+        <w:ind w:left="0"/>
+        <w:jc w:val="both"/>
+        <w:rPr>
+          <w:rFonts w:ascii="Kalpurush" w:hAnsi="Kalpurush" w:cs="Kalpurush"/>
+          <w:sz w:val="20"/>
+          <w:szCs w:val="24"/>
+        </w:rPr>
+      </w:pPr>
+      <w:r>
+        <w:rPr>
+          <w:rFonts w:ascii="Siyam Rupali" w:hAnsi="Siyam Rupali" w:cs="Siyam Rupali"/>
+          <w:b/>
+          <w:bCs/>
+          <w:sz w:val="24"/>
+          <w:szCs w:val="24"/>
+        </w:rPr>
         <w:lastRenderedPageBreak/>
         <mc:AlternateContent>
           <mc:Choice Requires="wps">
             <w:drawing>
-              <wp:anchor distT="0" distB="0" distL="114300" distR="114300" simplePos="0" relativeHeight="251663872" behindDoc="0" locked="0" layoutInCell="1" allowOverlap="1" wp14:anchorId="35E94320" wp14:editId="58D32B71">
+              <wp:anchor distT="0" distB="0" distL="114300" distR="114300" simplePos="0" relativeHeight="251666432" behindDoc="0" locked="0" layoutInCell="1" allowOverlap="1" wp14:anchorId="35E94320" wp14:editId="159CE5FA">
                 <wp:simplePos x="0" y="0"/>
                 <wp:positionH relativeFrom="column">
-                  <wp:posOffset>-107750</wp:posOffset>
+                  <wp:posOffset>-111733</wp:posOffset>
                 </wp:positionH>
                 <wp:positionV relativeFrom="paragraph">
-                  <wp:posOffset>-81830</wp:posOffset>
+                  <wp:posOffset>6944</wp:posOffset>
                 </wp:positionV>
-                <wp:extent cx="4187683" cy="6508800"/>
-                <wp:effectExtent l="0" t="0" r="22860" b="25400"/>
+                <wp:extent cx="4187190" cy="6459166"/>
+                <wp:effectExtent l="0" t="0" r="22860" b="18415"/>
                 <wp:wrapNone/>
                 <wp:docPr id="6" name="Rectangle 6"/>
                 <wp:cNvGraphicFramePr/>
@@ -948,7 +1022,7 @@
                       <wps:spPr>
                         <a:xfrm>
                           <a:off x="0" y="0"/>
-                          <a:ext cx="4187683" cy="6508800"/>
+                          <a:ext cx="4187190" cy="6459166"/>
                         </a:xfrm>
                         <a:prstGeom prst="rect">
                           <a:avLst/>
@@ -996,62 +1070,108 @@
           </mc:Choice>
           <mc:Fallback>
             <w:pict>
-              <v:rect w14:anchorId="245A0DAF" id="Rectangle 6" o:spid="_x0000_s1026" style="position:absolute;margin-left:-8.5pt;margin-top:-6.45pt;width:329.75pt;height:512.5pt;z-index:251663872;visibility:visible;mso-wrap-style:square;mso-width-percent:0;mso-height-percent:0;mso-wrap-distance-left:9pt;mso-wrap-distance-top:0;mso-wrap-distance-right:9pt;mso-wrap-distance-bottom:0;mso-position-horizontal:absolute;mso-position-horizontal-relative:text;mso-position-vertical:absolute;mso-position-vertical-relative:text;mso-width-percent:0;mso-height-percent:0;mso-width-relative:margin;mso-height-relative:margin;v-text-anchor:middle" o:gfxdata="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" filled="f" strokecolor="black [3213]" strokeweight=".5pt"/>
+              <v:rect w14:anchorId="196AF917" id="Rectangle 6" o:spid="_x0000_s1026" style="position:absolute;margin-left:-8.8pt;margin-top:.55pt;width:329.7pt;height:508.6pt;z-index:251666432;visibility:visible;mso-wrap-style:square;mso-width-percent:0;mso-height-percent:0;mso-wrap-distance-left:9pt;mso-wrap-distance-top:0;mso-wrap-distance-right:9pt;mso-wrap-distance-bottom:0;mso-position-horizontal:absolute;mso-position-horizontal-relative:text;mso-position-vertical:absolute;mso-position-vertical-relative:text;mso-width-percent:0;mso-height-percent:0;mso-width-relative:margin;mso-height-relative:margin;v-text-anchor:middle" o:gfxdata="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" filled="f" strokecolor="black [3213]" strokeweight=".5pt"/>
             </w:pict>
           </mc:Fallback>
         </mc:AlternateContent>
       </w:r>
-      <w:r>
-        <w:rPr>
-          <w:rFonts w:ascii="Kalpurush" w:hAnsi="Kalpurush" w:cs="Kalpurush"/>
-        </w:rPr>
-        <w:t xml:space="preserve">প্রতি আগ্রহী হয়ে ওঠেন এবং </w:t>
-      </w:r>
-      <w:r>
-        <w:rPr>
-          <w:rFonts w:ascii="Kalpurush" w:hAnsi="Kalpurush" w:cs="Kalpurush"/>
+    </w:p>
+    <w:p>
+      <w:pPr>
+        <w:pStyle w:val="ListParagraph"/>
+        <w:spacing w:before="100" w:beforeAutospacing="1" w:after="100" w:afterAutospacing="1"/>
+        <w:ind w:left="0"/>
+        <w:jc w:val="both"/>
+        <w:rPr>
+          <w:rFonts w:ascii="Kalpurush" w:hAnsi="Kalpurush" w:cs="Kalpurush"/>
+          <w:sz w:val="20"/>
+          <w:szCs w:val="24"/>
+        </w:rPr>
+      </w:pPr>
+      <w:r>
+        <w:rPr>
+          <w:rFonts w:ascii="Kalpurush" w:hAnsi="Kalpurush" w:cs="Kalpurush"/>
+          <w:sz w:val="20"/>
+          <w:szCs w:val="24"/>
+        </w:rPr>
+        <w:t>ছিলেন এবং তিনি পাখিদেরকে ভালোভাবে পর্যবেক্ষণ করতেন। এমনকি তিনি তার নিজস্ব চিত্রের সাহায্যে "ফ্লাইওলজি" নামে একটি গাইড তৈরি করেছিলেন।</w:t>
+      </w:r>
+      <w:r>
+        <w:rPr>
+          <w:sz w:val="20"/>
+          <w:szCs w:val="26"/>
+        </w:rPr>
+        <w:t xml:space="preserve"> </w:t>
+      </w:r>
+      <w:r>
+        <w:rPr>
+          <w:rFonts w:ascii="Kalpurush" w:hAnsi="Kalpurush" w:cs="Kalpurush"/>
+          <w:sz w:val="20"/>
+          <w:szCs w:val="24"/>
+        </w:rPr>
+        <w:t xml:space="preserve">পরবর্তী জীবনে, তিনি তার পিতামাতার বিপরীত মনোভাবগুলির প্রতি আগ্রহী হয়ে ওঠেন এবং </w:t>
+      </w:r>
+      <w:r>
+        <w:rPr>
+          <w:rFonts w:ascii="Kalpurush" w:hAnsi="Kalpurush" w:cs="Kalpurush"/>
+          <w:sz w:val="20"/>
+          <w:szCs w:val="24"/>
         </w:rPr>
         <w:t>“</w:t>
       </w:r>
       <w:r>
         <w:rPr>
           <w:rFonts w:ascii="Kalpurush" w:hAnsi="Kalpurush" w:cs="Kalpurush"/>
+          <w:sz w:val="20"/>
+          <w:szCs w:val="24"/>
         </w:rPr>
         <w:t>কল্পনা এবং</w:t>
       </w:r>
       <w:r>
         <w:rPr>
           <w:rFonts w:ascii="Kalpurush" w:hAnsi="Kalpurush" w:cs="Kalpurush"/>
+          <w:sz w:val="20"/>
+          <w:szCs w:val="24"/>
         </w:rPr>
         <w:t xml:space="preserve"> </w:t>
       </w:r>
       <w:r>
         <w:rPr>
           <w:rFonts w:ascii="Kalpurush" w:hAnsi="Kalpurush" w:cs="Kalpurush"/>
+          <w:sz w:val="20"/>
+          <w:szCs w:val="24"/>
         </w:rPr>
         <w:t>ব্যবহারিকতার সম্পর্ক</w:t>
       </w:r>
       <w:r>
         <w:rPr>
           <w:rFonts w:ascii="Kalpurush" w:hAnsi="Kalpurush" w:cs="Kalpurush"/>
+          <w:sz w:val="20"/>
+          <w:szCs w:val="24"/>
         </w:rPr>
         <w:t>”</w:t>
       </w:r>
       <w:r>
         <w:rPr>
           <w:rFonts w:ascii="Kalpurush" w:hAnsi="Kalpurush" w:cs="Kalpurush"/>
+          <w:sz w:val="20"/>
+          <w:szCs w:val="24"/>
         </w:rPr>
         <w:t xml:space="preserve"> বিষয়ে একটি প্রবন্ধ লিখেছিলেন। তবে তাঁর সর্বাধিক প্রভাবশালী লেখা প্রকাশিত হয় ১৮৩৩ সালে</w:t>
       </w:r>
       <w:r>
         <w:rPr>
           <w:rFonts w:ascii="Kalpurush" w:hAnsi="Kalpurush" w:cs="Kalpurush"/>
+          <w:sz w:val="20"/>
+          <w:szCs w:val="24"/>
         </w:rPr>
         <w:t>,</w:t>
       </w:r>
       <w:r>
         <w:rPr>
           <w:rFonts w:ascii="Kalpurush" w:hAnsi="Kalpurush" w:cs="Kalpurush"/>
+          <w:sz w:val="20"/>
+          <w:szCs w:val="24"/>
         </w:rPr>
         <w:t xml:space="preserve"> যখন তিনি একটি অনুষ্ঠানে অংশ নিয়েছিলেন এবং সেখানে তার পরবর্তী শিক্ষকের সাথে দেখা করেছিলেন।</w:t>
       </w:r>
@@ -1064,6 +1184,8 @@
         <w:jc w:val="both"/>
         <w:rPr>
           <w:rFonts w:ascii="Kalpurush" w:hAnsi="Kalpurush" w:cs="Kalpurush"/>
+          <w:sz w:val="20"/>
+          <w:szCs w:val="24"/>
         </w:rPr>
       </w:pPr>
     </w:p>
@@ -1075,6 +1197,8 @@
         <w:jc w:val="both"/>
         <w:rPr>
           <w:rFonts w:ascii="Kalpurush" w:hAnsi="Kalpurush" w:cs="Kalpurush"/>
+          <w:sz w:val="20"/>
+          <w:szCs w:val="24"/>
         </w:rPr>
       </w:pPr>
       <w:bookmarkStart w:id="2" w:name="_Hlk57295433"/>
@@ -1082,96 +1206,104 @@
       <w:r>
         <w:rPr>
           <w:rFonts w:ascii="Kalpurush" w:hAnsi="Kalpurush" w:cs="Kalpurush"/>
+          <w:sz w:val="20"/>
+          <w:szCs w:val="24"/>
         </w:rPr>
         <w:t>এই গৃহশিক্ষক ছিলেন আর কেউ নন বরং কম্পিউটারের জনক হিসাবে পরিচিত স্বয়ং চার্লস ব্যাবেজ। তিনি অ্যাডা লাভলসের দৃষ্টি আকর্ষণ করেছিলেন। একই ধরণের মানসিকতা হওয়ার কারণে দু</w:t>
       </w:r>
       <w:r>
         <w:rPr>
           <w:rFonts w:ascii="Kalpurush" w:hAnsi="Kalpurush" w:cs="Kalpurush"/>
+          <w:sz w:val="20"/>
+          <w:szCs w:val="24"/>
         </w:rPr>
         <w:t>’</w:t>
       </w:r>
       <w:r>
         <w:rPr>
           <w:rFonts w:ascii="Kalpurush" w:hAnsi="Kalpurush" w:cs="Kalpurush"/>
+          <w:sz w:val="20"/>
+          <w:szCs w:val="24"/>
         </w:rPr>
         <w:t>জনই দ্রুত বন্ধু হয়ে ওঠেন এবং ব্যাবেজ তার এনালিটিক্যাল ইঞ্জিনের পরিকল্পনা</w:t>
       </w:r>
       <w:r>
         <w:rPr>
           <w:rFonts w:ascii="Kalpurush" w:hAnsi="Kalpurush" w:cs="Kalpurush"/>
+          <w:sz w:val="20"/>
+          <w:szCs w:val="24"/>
         </w:rPr>
         <w:t xml:space="preserve"> </w:t>
       </w:r>
       <w:r>
         <w:rPr>
           <w:rFonts w:ascii="Kalpurush" w:hAnsi="Kalpurush" w:cs="Kalpurush"/>
+          <w:sz w:val="20"/>
+          <w:szCs w:val="24"/>
         </w:rPr>
         <w:t xml:space="preserve">লাভলেসকে দেখিয়েছিলেন যা তার প্রথম কম্পিউটেশনাল মেশিন এর চেয়ে আরও জটিল সমীকরণ গণনা করার জন্য ডিজাইন করা হয়েছিল। </w:t>
       </w:r>
       <w:r>
         <w:rPr>
           <w:rFonts w:ascii="Kalpurush" w:hAnsi="Kalpurush" w:cs="Kalpurush"/>
+          <w:sz w:val="20"/>
+          <w:szCs w:val="24"/>
         </w:rPr>
         <w:t xml:space="preserve">তিনি ব্যাবেজের এনালিটিক্যাল ইঞ্জিনকে কাজে লাগানোর জন্য </w:t>
       </w:r>
       <w:r>
         <w:rPr>
           <w:rFonts w:ascii="Kalpurush" w:hAnsi="Kalpurush" w:cs="Kalpurush"/>
+          <w:sz w:val="20"/>
+          <w:szCs w:val="24"/>
         </w:rPr>
         <w:t>“</w:t>
       </w:r>
       <w:r>
         <w:rPr>
           <w:rFonts w:ascii="Kalpurush" w:hAnsi="Kalpurush" w:cs="Kalpurush"/>
+          <w:sz w:val="20"/>
+          <w:szCs w:val="24"/>
         </w:rPr>
         <w:t>প্রোগ্রামিং</w:t>
       </w:r>
       <w:r>
         <w:rPr>
           <w:rFonts w:ascii="Kalpurush" w:hAnsi="Kalpurush" w:cs="Kalpurush"/>
+          <w:sz w:val="20"/>
+          <w:szCs w:val="24"/>
         </w:rPr>
         <w:t>”</w:t>
       </w:r>
       <w:r>
         <w:rPr>
           <w:rFonts w:ascii="Kalpurush" w:hAnsi="Kalpurush" w:cs="Kalpurush"/>
+          <w:sz w:val="20"/>
+          <w:szCs w:val="24"/>
         </w:rPr>
         <w:t>-এর ধারণা সামনে নিয়ে আসেন। ১৮৪২ সালে ব্যাবেজ তুরিন বিশ্ববিদ্যালয়ে তার ইঞ্জিন সম্পর্কে বক্তব্য দেন। এসময় অ্যাডা ব্যাবেজের সহায়তা নিয়ে পুরো বক্তব্যের সঙ্গে ইঞ্জিনের কাজের ধারাটি বর্ণনা করেন।</w:t>
       </w:r>
       <w:r>
         <w:rPr>
           <w:rFonts w:ascii="Kalpurush" w:hAnsi="Kalpurush" w:cs="Kalpurush"/>
+          <w:sz w:val="20"/>
+          <w:szCs w:val="24"/>
         </w:rPr>
         <w:t xml:space="preserve"> </w:t>
       </w:r>
       <w:r>
         <w:rPr>
           <w:rFonts w:ascii="Kalpurush" w:hAnsi="Kalpurush" w:cs="Kalpurush"/>
-        </w:rPr>
-        <w:t>কাজের ধারা বর্ণনা করার সময় তিনি এটিকে ধাপ অনুসারে ক্রমান্বিত করেন।</w:t>
-      </w:r>
-      <w:r>
-        <w:rPr>
-          <w:rFonts w:ascii="Kalpurush" w:hAnsi="Kalpurush" w:cs="Kalpurush"/>
-        </w:rPr>
-        <w:t xml:space="preserve"> </w:t>
-      </w:r>
-      <w:r>
-        <w:rPr>
-          <w:rFonts w:ascii="Kalpurush" w:hAnsi="Kalpurush" w:cs="Kalpurush"/>
-        </w:rPr>
-        <w:t>এছাড়াও</w:t>
-      </w:r>
-      <w:r>
-        <w:rPr>
-          <w:rFonts w:ascii="Kalpurush" w:hAnsi="Kalpurush" w:cs="Kalpurush"/>
-        </w:rPr>
-        <w:t xml:space="preserve"> </w:t>
-      </w:r>
-      <w:r>
-        <w:rPr>
-          <w:rFonts w:ascii="Kalpurush" w:hAnsi="Kalpurush" w:cs="Kalpurush"/>
+          <w:sz w:val="20"/>
+          <w:szCs w:val="24"/>
+        </w:rPr>
+        <w:t xml:space="preserve">কাজের ধারা বর্ণনা করার সময় তিনি এটিকে ধাপ অনুসারে ক্রমান্বিত করেন। এছাড়াও </w:t>
+      </w:r>
+      <w:r>
+        <w:rPr>
+          <w:rFonts w:ascii="Kalpurush" w:hAnsi="Kalpurush" w:cs="Kalpurush"/>
+          <w:sz w:val="20"/>
+          <w:szCs w:val="24"/>
         </w:rPr>
         <w:t>তাদের ঘনিষ্ঠ সম্পর্কের কারণে, ব্যাবেজ অ্যাডা লাভলেসকে ফ্রেঞ্চ থেকে ইংরেজিতে ব্যাবেজের রচনা সম্পর্কিত একটি নিবন্ধ অনুবাদ করার দায়িত্ব দিয়েছিলেন।</w:t>
       </w:r>
@@ -1184,6 +1316,8 @@
         <w:jc w:val="both"/>
         <w:rPr>
           <w:rFonts w:ascii="Kalpurush" w:hAnsi="Kalpurush" w:cs="Kalpurush"/>
+          <w:sz w:val="20"/>
+          <w:szCs w:val="24"/>
         </w:rPr>
       </w:pPr>
     </w:p>
@@ -1196,71 +1330,95 @@
         <w:jc w:val="both"/>
         <w:rPr>
           <w:rFonts w:ascii="Kalpurush" w:hAnsi="Kalpurush" w:cs="Kalpurush"/>
-        </w:rPr>
-      </w:pPr>
-      <w:r>
-        <w:rPr>
-          <w:rFonts w:ascii="Kalpurush" w:hAnsi="Kalpurush" w:cs="Kalpurush"/>
+          <w:sz w:val="20"/>
+          <w:szCs w:val="24"/>
+        </w:rPr>
+      </w:pPr>
+      <w:r>
+        <w:rPr>
+          <w:rFonts w:ascii="Kalpurush" w:hAnsi="Kalpurush" w:cs="Kalpurush"/>
+          <w:sz w:val="20"/>
+          <w:szCs w:val="24"/>
         </w:rPr>
         <w:t xml:space="preserve">অ্যাডা লাভলেস এই কাজটি </w:t>
       </w:r>
       <w:r>
         <w:rPr>
           <w:rFonts w:ascii="Kalpurush" w:hAnsi="Kalpurush" w:cs="Kalpurush"/>
+          <w:sz w:val="20"/>
+          <w:szCs w:val="24"/>
         </w:rPr>
         <w:t>অত্যন্ত</w:t>
       </w:r>
       <w:r>
         <w:rPr>
           <w:rFonts w:ascii="Kalpurush" w:hAnsi="Kalpurush" w:cs="Kalpurush"/>
+          <w:sz w:val="20"/>
+          <w:szCs w:val="24"/>
         </w:rPr>
         <w:t xml:space="preserve"> দক্ষতার সাথে সম্পন্ন করেন, তবে আরও গুরুত্বপূর্ণ বিষয় হল তিনি অনুবাদে নিজের নোট যুক্ত করেন। যার ফলে নিবন্ধের আকার প্রায় চারগুণ বৃদ্ধি পায়। এই নোটগুলির মধ্যে ছিল কীভাবে প্রোগ্রামিংয়ের কোড ব্যবহার করে কোনও মেশিনের সাথে যোগাযোগ করা যেতে পারে।</w:t>
       </w:r>
       <w:r>
         <w:rPr>
           <w:rFonts w:ascii="Kalpurush" w:hAnsi="Kalpurush" w:cs="Kalpurush"/>
+          <w:sz w:val="20"/>
+          <w:szCs w:val="24"/>
         </w:rPr>
         <w:t xml:space="preserve"> </w:t>
       </w:r>
       <w:r>
         <w:rPr>
           <w:rFonts w:ascii="Kalpurush" w:hAnsi="Kalpurush" w:cs="Kalpurush"/>
+          <w:sz w:val="20"/>
+          <w:szCs w:val="24"/>
         </w:rPr>
         <w:t xml:space="preserve">এখানে </w:t>
       </w:r>
       <w:r>
         <w:rPr>
           <w:rFonts w:ascii="Kalpurush" w:hAnsi="Kalpurush" w:cs="Kalpurush"/>
+          <w:sz w:val="20"/>
+          <w:szCs w:val="24"/>
         </w:rPr>
         <w:t>“</w:t>
       </w:r>
       <w:r>
         <w:rPr>
           <w:rFonts w:ascii="Kalpurush" w:hAnsi="Kalpurush" w:cs="Kalpurush"/>
+          <w:sz w:val="20"/>
+          <w:szCs w:val="24"/>
         </w:rPr>
         <w:t>যোগাযোগ</w:t>
       </w:r>
       <w:r>
         <w:rPr>
           <w:rFonts w:ascii="Kalpurush" w:hAnsi="Kalpurush" w:cs="Kalpurush"/>
+          <w:sz w:val="20"/>
+          <w:szCs w:val="24"/>
         </w:rPr>
         <w:t>”</w:t>
       </w:r>
       <w:r>
         <w:rPr>
           <w:rFonts w:ascii="Kalpurush" w:hAnsi="Kalpurush" w:cs="Kalpurush"/>
+          <w:sz w:val="20"/>
+          <w:szCs w:val="24"/>
         </w:rPr>
         <w:t xml:space="preserve"> বলতে বোঝানো হয়েছিল যে কোনও মেশিনে অর্থবোধক অক্ষর তৈরি করে চিঠি এবং সংখ্যা ইত্যাদি লেখা। এবং এ </w:t>
       </w:r>
       <w:r>
         <w:rPr>
           <w:rFonts w:ascii="Kalpurush" w:hAnsi="Kalpurush" w:cs="Kalpurush"/>
+          <w:sz w:val="20"/>
+          <w:szCs w:val="24"/>
         </w:rPr>
         <w:t>কাজটি</w:t>
       </w:r>
       <w:r>
         <w:rPr>
           <w:rFonts w:ascii="Kalpurush" w:hAnsi="Kalpurush" w:cs="Kalpurush"/>
+          <w:sz w:val="20"/>
+          <w:szCs w:val="24"/>
         </w:rPr>
         <w:t xml:space="preserve"> করার জন্য তিনি লুপিং প্রক্রিয়া তৈরির পদক্ষেপ বর্ণনা করেন যা প্রোগ্রামাররা আজও বিশ্বব্যাপী ব্যবহার করে চলেছেন।</w:t>
       </w:r>
@@ -1273,6 +1431,8 @@
         <w:jc w:val="both"/>
         <w:rPr>
           <w:rFonts w:ascii="Kalpurush" w:hAnsi="Kalpurush" w:cs="Kalpurush"/>
+          <w:sz w:val="20"/>
+          <w:szCs w:val="24"/>
         </w:rPr>
       </w:pPr>
     </w:p>
@@ -1284,155 +1444,8 @@
         <w:jc w:val="both"/>
         <w:rPr>
           <w:rFonts w:ascii="Kalpurush" w:hAnsi="Kalpurush" w:cs="Kalpurush"/>
-        </w:rPr>
-      </w:pPr>
-      <w:r>
-        <w:rPr>
-          <w:rFonts w:ascii="Kalpurush" w:hAnsi="Kalpurush" w:cs="Kalpurush"/>
-        </w:rPr>
-        <w:t>এই প্রকাশের পরে, লাভলেস বিভিন্ন খেলার ফলাফলের আগাম ভবিষ্যদ্বাণী করার জন্য আরও গণনামূলক সিস্টেম তৈরি করার চেষ্টা করেছি</w:t>
-      </w:r>
-      <w:r>
-        <w:rPr>
-          <w:rFonts w:ascii="Kalpurush" w:hAnsi="Kalpurush" w:cs="Kalpurush"/>
-        </w:rPr>
-        <w:t>লেন</w:t>
-      </w:r>
-      <w:r>
-        <w:rPr>
-          <w:rFonts w:ascii="Kalpurush" w:hAnsi="Kalpurush" w:cs="Kalpurush"/>
-        </w:rPr>
-        <w:t xml:space="preserve">, তবে </w:t>
-      </w:r>
-      <w:r>
-        <w:rPr>
-          <w:rFonts w:ascii="Kalpurush" w:hAnsi="Kalpurush" w:cs="Kalpurush"/>
-        </w:rPr>
-        <w:t>ব্যাবে</w:t>
-      </w:r>
-      <w:r>
-        <w:rPr>
-          <w:rFonts w:ascii="Kalpurush" w:hAnsi="Kalpurush" w:cs="Kalpurush"/>
-        </w:rPr>
-        <w:t xml:space="preserve">জের কাজের নোটগুলির মতো তার সময় সেগুলো অত জনপ্রিয় হয়ে উঠতে পারেনি। </w:t>
-      </w:r>
-      <w:r>
-        <w:rPr>
-          <w:rFonts w:ascii="Kalpurush" w:hAnsi="Kalpurush" w:cs="Kalpurush"/>
-        </w:rPr>
-        <w:t>অ্যাডা</w:t>
-      </w:r>
-      <w:r>
-        <w:rPr>
-          <w:rFonts w:ascii="Kalpurush" w:hAnsi="Kalpurush" w:cs="Kalpurush"/>
-        </w:rPr>
-        <w:t xml:space="preserve">র মৃত্যুর ১০০ বছর পরে ১৯৫৩ সালে সেই নোট আবারো প্রকাশিত হলে কম্পিউটার বিজ্ঞানীরা </w:t>
-      </w:r>
-      <w:r>
-        <w:rPr>
-          <w:rFonts w:ascii="Kalpurush" w:hAnsi="Kalpurush" w:cs="Kalpurush"/>
-        </w:rPr>
-        <w:t>বুঝতে</w:t>
-      </w:r>
-      <w:r>
-        <w:rPr>
-          <w:rFonts w:ascii="Kalpurush" w:hAnsi="Kalpurush" w:cs="Kalpurush"/>
-        </w:rPr>
-        <w:t xml:space="preserve"> পারেন, </w:t>
-      </w:r>
-      <w:r>
-        <w:rPr>
-          <w:rFonts w:ascii="Kalpurush" w:hAnsi="Kalpurush" w:cs="Kalpurush"/>
-        </w:rPr>
-        <w:t>অ্যাডা</w:t>
-      </w:r>
-      <w:r>
-        <w:rPr>
-          <w:rFonts w:ascii="Kalpurush" w:hAnsi="Kalpurush" w:cs="Kalpurush"/>
-        </w:rPr>
-        <w:t xml:space="preserve"> </w:t>
-      </w:r>
-      <w:r>
-        <w:rPr>
-          <w:rFonts w:ascii="Kalpurush" w:hAnsi="Kalpurush" w:cs="Kalpurush"/>
-        </w:rPr>
-        <w:t>লাভলেস</w:t>
-      </w:r>
-      <w:r>
-        <w:rPr>
-          <w:rFonts w:ascii="Kalpurush" w:hAnsi="Kalpurush" w:cs="Kalpurush"/>
-        </w:rPr>
-        <w:t xml:space="preserve">ই </w:t>
-      </w:r>
-      <w:r>
-        <w:rPr>
-          <w:rFonts w:ascii="Kalpurush" w:hAnsi="Kalpurush" w:cs="Kalpurush"/>
-        </w:rPr>
-        <w:t xml:space="preserve"> </w:t>
-      </w:r>
-      <w:r>
-        <w:rPr>
-          <w:rFonts w:ascii="Kalpurush" w:hAnsi="Kalpurush" w:cs="Kalpurush"/>
-        </w:rPr>
-        <w:t>অ্যালগরিদম</w:t>
-      </w:r>
-      <w:r>
-        <w:rPr>
-          <w:rFonts w:ascii="Kalpurush" w:hAnsi="Kalpurush" w:cs="Kalpurush"/>
-        </w:rPr>
-        <w:t xml:space="preserve"> প্রোগ্রামিংয়ের ধারণাটা সর্বপ্রথম প্রকাশ করেছিলেন। </w:t>
-      </w:r>
-    </w:p>
-    <w:p>
-      <w:pPr>
-        <w:pStyle w:val="ListParagraph"/>
-        <w:spacing w:before="120" w:after="0"/>
-        <w:ind w:left="0" w:firstLine="720"/>
-        <w:jc w:val="both"/>
-        <w:rPr>
-          <w:rFonts w:ascii="Kalpurush" w:hAnsi="Kalpurush" w:cs="Kalpurush"/>
-        </w:rPr>
-      </w:pPr>
-    </w:p>
-    <w:p>
-      <w:pPr>
-        <w:pStyle w:val="ListParagraph"/>
-        <w:spacing w:before="120" w:after="0"/>
-        <w:ind w:left="0" w:firstLine="720"/>
-        <w:jc w:val="both"/>
-        <w:rPr>
-          <w:rFonts w:ascii="Kalpurush" w:hAnsi="Kalpurush" w:cs="Kalpurush"/>
-        </w:rPr>
-      </w:pPr>
-      <w:r>
-        <w:rPr>
-          <w:rFonts w:ascii="Kalpurush" w:hAnsi="Kalpurush" w:cs="Kalpurush"/>
-        </w:rPr>
-        <w:t xml:space="preserve">কম্পিউটার প্রোগ্রামিংয়ে তার অবদানের জন্য লাভলেস অনেক মরণোত্তর পুরষ্কার অর্জন করেন। এছাড়াও আমেরিকা যুক্তরাষ্ট্রের প্রতিরক্ষা বিভাগ তার সম্মানে একটি সফ্টওয়্যার ল্যাঙ্গুয়েজকে </w:t>
-      </w:r>
-      <w:r>
-        <w:rPr>
-          <w:rFonts w:ascii="Kalpurush" w:hAnsi="Kalpurush" w:cs="Kalpurush"/>
-          <w:b/>
-          <w:bCs/>
-        </w:rPr>
-        <w:t>ADA</w:t>
-      </w:r>
-      <w:r>
-        <w:rPr>
-          <w:rFonts w:ascii="Kalpurush" w:hAnsi="Kalpurush" w:cs="Kalpurush"/>
-        </w:rPr>
-        <w:t xml:space="preserve"> নামকরণ করেছে।</w:t>
-      </w:r>
-    </w:p>
-    <w:p>
-      <w:pPr>
-        <w:pStyle w:val="ListParagraph"/>
-        <w:spacing w:before="120" w:after="0"/>
-        <w:ind w:left="0" w:firstLine="720"/>
-        <w:jc w:val="both"/>
-        <w:rPr>
-          <w:rFonts w:ascii="Kalpurush" w:hAnsi="Kalpurush" w:cs="Kalpurush"/>
+          <w:sz w:val="20"/>
+          <w:szCs w:val="24"/>
         </w:rPr>
       </w:pPr>
       <w:r>
@@ -1440,23 +1453,23 @@
           <w:rFonts w:ascii="Siyam Rupali" w:hAnsi="Siyam Rupali" w:cs="Siyam Rupali"/>
           <w:b/>
           <w:bCs/>
-          <w:sz w:val="26"/>
-          <w:szCs w:val="26"/>
+          <w:sz w:val="24"/>
+          <w:szCs w:val="24"/>
         </w:rPr>
         <w:lastRenderedPageBreak/>
         <mc:AlternateContent>
           <mc:Choice Requires="wps">
             <w:drawing>
-              <wp:anchor distT="0" distB="0" distL="114300" distR="114300" simplePos="0" relativeHeight="251677184" behindDoc="0" locked="0" layoutInCell="1" allowOverlap="1" wp14:anchorId="178C4E56" wp14:editId="7607D0C0">
+              <wp:anchor distT="0" distB="0" distL="114300" distR="114300" simplePos="0" relativeHeight="251671552" behindDoc="0" locked="0" layoutInCell="1" allowOverlap="1" wp14:anchorId="178C4E56" wp14:editId="348377E9">
                 <wp:simplePos x="0" y="0"/>
                 <wp:positionH relativeFrom="column">
-                  <wp:posOffset>-100550</wp:posOffset>
+                  <wp:posOffset>-102005</wp:posOffset>
                 </wp:positionH>
                 <wp:positionV relativeFrom="paragraph">
-                  <wp:posOffset>-74629</wp:posOffset>
+                  <wp:posOffset>65310</wp:posOffset>
                 </wp:positionV>
-                <wp:extent cx="4187683" cy="1332000"/>
-                <wp:effectExtent l="0" t="0" r="22860" b="20955"/>
+                <wp:extent cx="4187190" cy="4455269"/>
+                <wp:effectExtent l="0" t="0" r="22860" b="21590"/>
                 <wp:wrapNone/>
                 <wp:docPr id="7" name="Rectangle 7"/>
                 <wp:cNvGraphicFramePr/>
@@ -1467,7 +1480,7 @@
                       <wps:spPr>
                         <a:xfrm>
                           <a:off x="0" y="0"/>
-                          <a:ext cx="4187683" cy="1332000"/>
+                          <a:ext cx="4187190" cy="4455269"/>
                         </a:xfrm>
                         <a:prstGeom prst="rect">
                           <a:avLst/>
@@ -1515,68 +1528,307 @@
           </mc:Choice>
           <mc:Fallback>
             <w:pict>
-              <v:rect w14:anchorId="1B4FFC85" id="Rectangle 7" o:spid="_x0000_s1026" style="position:absolute;margin-left:-7.9pt;margin-top:-5.9pt;width:329.75pt;height:104.9pt;z-index:251677184;visibility:visible;mso-wrap-style:square;mso-width-percent:0;mso-height-percent:0;mso-wrap-distance-left:9pt;mso-wrap-distance-top:0;mso-wrap-distance-right:9pt;mso-wrap-distance-bottom:0;mso-position-horizontal:absolute;mso-position-horizontal-relative:text;mso-position-vertical:absolute;mso-position-vertical-relative:text;mso-width-percent:0;mso-height-percent:0;mso-width-relative:margin;mso-height-relative:margin;v-text-anchor:middle" o:gfxdata="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" filled="f" strokecolor="black [3213]" strokeweight=".5pt"/>
+              <v:rect w14:anchorId="259DE2A0" id="Rectangle 7" o:spid="_x0000_s1026" style="position:absolute;margin-left:-8.05pt;margin-top:5.15pt;width:329.7pt;height:350.8pt;z-index:251671552;visibility:visible;mso-wrap-style:square;mso-width-percent:0;mso-height-percent:0;mso-wrap-distance-left:9pt;mso-wrap-distance-top:0;mso-wrap-distance-right:9pt;mso-wrap-distance-bottom:0;mso-position-horizontal:absolute;mso-position-horizontal-relative:text;mso-position-vertical:absolute;mso-position-vertical-relative:text;mso-width-percent:0;mso-height-percent:0;mso-width-relative:margin;mso-height-relative:margin;v-text-anchor:middle" o:gfxdata="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" filled="f" strokecolor="black [3213]" strokeweight=".5pt"/>
             </w:pict>
           </mc:Fallback>
         </mc:AlternateContent>
       </w:r>
-      <w:r>
-        <w:rPr>
-          <w:rFonts w:ascii="Kalpurush" w:hAnsi="Kalpurush" w:cs="Kalpurush"/>
+    </w:p>
+    <w:p>
+      <w:pPr>
+        <w:pStyle w:val="ListParagraph"/>
+        <w:spacing w:before="120" w:after="0"/>
+        <w:ind w:left="0" w:firstLine="720"/>
+        <w:jc w:val="both"/>
+        <w:rPr>
+          <w:rFonts w:ascii="Kalpurush" w:hAnsi="Kalpurush" w:cs="Kalpurush"/>
+          <w:sz w:val="20"/>
+          <w:szCs w:val="24"/>
+        </w:rPr>
+      </w:pPr>
+      <w:r>
+        <w:rPr>
+          <w:rFonts w:ascii="Kalpurush" w:hAnsi="Kalpurush" w:cs="Kalpurush"/>
+          <w:sz w:val="20"/>
+          <w:szCs w:val="24"/>
+        </w:rPr>
+        <w:t>এই প্রকাশের পরে, লাভলেস বিভিন্ন খেলার ফলাফলের আগাম ভবিষ্যদ্বাণী করার জন্য আরও গণনামূলক সিস্টেম তৈরি করার চেষ্টা করেছি</w:t>
+      </w:r>
+      <w:r>
+        <w:rPr>
+          <w:rFonts w:ascii="Kalpurush" w:hAnsi="Kalpurush" w:cs="Kalpurush"/>
+          <w:sz w:val="20"/>
+          <w:szCs w:val="24"/>
+        </w:rPr>
+        <w:t>লেন</w:t>
+      </w:r>
+      <w:r>
+        <w:rPr>
+          <w:rFonts w:ascii="Kalpurush" w:hAnsi="Kalpurush" w:cs="Kalpurush"/>
+          <w:sz w:val="20"/>
+          <w:szCs w:val="24"/>
+        </w:rPr>
+        <w:t xml:space="preserve">, তবে </w:t>
+      </w:r>
+      <w:r>
+        <w:rPr>
+          <w:rFonts w:ascii="Kalpurush" w:hAnsi="Kalpurush" w:cs="Kalpurush"/>
+          <w:sz w:val="20"/>
+          <w:szCs w:val="24"/>
+        </w:rPr>
+        <w:t>ব্যাবে</w:t>
+      </w:r>
+      <w:r>
+        <w:rPr>
+          <w:rFonts w:ascii="Kalpurush" w:hAnsi="Kalpurush" w:cs="Kalpurush"/>
+          <w:sz w:val="20"/>
+          <w:szCs w:val="24"/>
+        </w:rPr>
+        <w:t xml:space="preserve">জের কাজের নোটগুলির মতো তার সময় সেগুলো অত জনপ্রিয় হয়ে উঠতে পারেনি। </w:t>
+      </w:r>
+      <w:r>
+        <w:rPr>
+          <w:rFonts w:ascii="Kalpurush" w:hAnsi="Kalpurush" w:cs="Kalpurush"/>
+          <w:sz w:val="20"/>
+          <w:szCs w:val="24"/>
+        </w:rPr>
+        <w:t>অ্যাডা</w:t>
+      </w:r>
+      <w:r>
+        <w:rPr>
+          <w:rFonts w:ascii="Kalpurush" w:hAnsi="Kalpurush" w:cs="Kalpurush"/>
+          <w:sz w:val="20"/>
+          <w:szCs w:val="24"/>
+        </w:rPr>
+        <w:t xml:space="preserve">র মৃত্যুর ১০০ বছর পরে ১৯৫৩ সালে সেই নোট আবারো প্রকাশিত হলে কম্পিউটার বিজ্ঞানীরা </w:t>
+      </w:r>
+      <w:r>
+        <w:rPr>
+          <w:rFonts w:ascii="Kalpurush" w:hAnsi="Kalpurush" w:cs="Kalpurush"/>
+          <w:sz w:val="20"/>
+          <w:szCs w:val="24"/>
+        </w:rPr>
+        <w:t>বুঝতে</w:t>
+      </w:r>
+      <w:r>
+        <w:rPr>
+          <w:rFonts w:ascii="Kalpurush" w:hAnsi="Kalpurush" w:cs="Kalpurush"/>
+          <w:sz w:val="20"/>
+          <w:szCs w:val="24"/>
+        </w:rPr>
+        <w:t xml:space="preserve"> পারেন, </w:t>
+      </w:r>
+      <w:r>
+        <w:rPr>
+          <w:rFonts w:ascii="Kalpurush" w:hAnsi="Kalpurush" w:cs="Kalpurush"/>
+          <w:sz w:val="20"/>
+          <w:szCs w:val="24"/>
+        </w:rPr>
+        <w:t>অ্যাডা</w:t>
+      </w:r>
+      <w:r>
+        <w:rPr>
+          <w:rFonts w:ascii="Kalpurush" w:hAnsi="Kalpurush" w:cs="Kalpurush"/>
+          <w:sz w:val="20"/>
+          <w:szCs w:val="24"/>
+        </w:rPr>
+        <w:t xml:space="preserve"> </w:t>
+      </w:r>
+      <w:r>
+        <w:rPr>
+          <w:rFonts w:ascii="Kalpurush" w:hAnsi="Kalpurush" w:cs="Kalpurush"/>
+          <w:sz w:val="20"/>
+          <w:szCs w:val="24"/>
+        </w:rPr>
+        <w:t>লাভলেস</w:t>
+      </w:r>
+      <w:r>
+        <w:rPr>
+          <w:rFonts w:ascii="Kalpurush" w:hAnsi="Kalpurush" w:cs="Kalpurush"/>
+          <w:sz w:val="20"/>
+          <w:szCs w:val="24"/>
+        </w:rPr>
+        <w:t xml:space="preserve">ই </w:t>
+      </w:r>
+      <w:r>
+        <w:rPr>
+          <w:rFonts w:ascii="Kalpurush" w:hAnsi="Kalpurush" w:cs="Kalpurush"/>
+          <w:sz w:val="20"/>
+          <w:szCs w:val="24"/>
+        </w:rPr>
+        <w:t xml:space="preserve"> </w:t>
+      </w:r>
+      <w:r>
+        <w:rPr>
+          <w:rFonts w:ascii="Kalpurush" w:hAnsi="Kalpurush" w:cs="Kalpurush"/>
+          <w:sz w:val="20"/>
+          <w:szCs w:val="24"/>
+        </w:rPr>
+        <w:t>অ্যালগরিদম</w:t>
+      </w:r>
+      <w:r>
+        <w:rPr>
+          <w:rFonts w:ascii="Kalpurush" w:hAnsi="Kalpurush" w:cs="Kalpurush"/>
+          <w:sz w:val="20"/>
+          <w:szCs w:val="24"/>
+        </w:rPr>
+        <w:t xml:space="preserve"> প্রোগ্রামিংয়ের ধারণাটা সর্বপ্রথম প্রকাশ করেছিলেন। </w:t>
+      </w:r>
+    </w:p>
+    <w:p>
+      <w:pPr>
+        <w:pStyle w:val="ListParagraph"/>
+        <w:spacing w:before="120" w:after="0"/>
+        <w:ind w:left="0" w:firstLine="720"/>
+        <w:jc w:val="both"/>
+        <w:rPr>
+          <w:rFonts w:ascii="Kalpurush" w:hAnsi="Kalpurush" w:cs="Kalpurush"/>
+          <w:sz w:val="20"/>
+          <w:szCs w:val="24"/>
+        </w:rPr>
+      </w:pPr>
+    </w:p>
+    <w:p>
+      <w:pPr>
+        <w:pStyle w:val="ListParagraph"/>
+        <w:spacing w:before="120" w:after="0"/>
+        <w:ind w:left="0" w:firstLine="720"/>
+        <w:jc w:val="both"/>
+        <w:rPr>
+          <w:rFonts w:ascii="Kalpurush" w:hAnsi="Kalpurush" w:cs="Kalpurush"/>
+          <w:sz w:val="20"/>
+          <w:szCs w:val="24"/>
+        </w:rPr>
+      </w:pPr>
+      <w:r>
+        <w:rPr>
+          <w:rFonts w:ascii="Kalpurush" w:hAnsi="Kalpurush" w:cs="Kalpurush"/>
+          <w:sz w:val="20"/>
+          <w:szCs w:val="24"/>
+        </w:rPr>
+        <w:t xml:space="preserve">কম্পিউটার প্রোগ্রামিংয়ে তার অবদানের জন্য লাভলেস অনেক মরণোত্তর পুরষ্কার অর্জন করেন। এছাড়াও আমেরিকা যুক্তরাষ্ট্রের প্রতিরক্ষা বিভাগ তার সম্মানে একটি সফ্টওয়্যার ল্যাঙ্গুয়েজকে </w:t>
+      </w:r>
+      <w:r>
+        <w:rPr>
+          <w:rFonts w:ascii="Kalpurush" w:hAnsi="Kalpurush" w:cs="Kalpurush"/>
+          <w:b/>
+          <w:bCs/>
+          <w:sz w:val="20"/>
+          <w:szCs w:val="24"/>
+        </w:rPr>
+        <w:t>ADA</w:t>
+      </w:r>
+      <w:r>
+        <w:rPr>
+          <w:rFonts w:ascii="Kalpurush" w:hAnsi="Kalpurush" w:cs="Kalpurush"/>
+          <w:sz w:val="20"/>
+          <w:szCs w:val="24"/>
+        </w:rPr>
+        <w:t xml:space="preserve"> নামকরণ করেছে।</w:t>
+      </w:r>
+    </w:p>
+    <w:p>
+      <w:pPr>
+        <w:pStyle w:val="ListParagraph"/>
+        <w:spacing w:before="120" w:after="0"/>
+        <w:ind w:left="0" w:firstLine="720"/>
+        <w:jc w:val="both"/>
+        <w:rPr>
+          <w:rFonts w:ascii="Kalpurush" w:hAnsi="Kalpurush" w:cs="Kalpurush"/>
+          <w:sz w:val="20"/>
+          <w:szCs w:val="24"/>
+        </w:rPr>
+      </w:pPr>
+    </w:p>
+    <w:p>
+      <w:pPr>
+        <w:pStyle w:val="ListParagraph"/>
+        <w:spacing w:before="120" w:after="0"/>
+        <w:ind w:left="0" w:firstLine="720"/>
+        <w:jc w:val="both"/>
+        <w:rPr>
+          <w:rFonts w:ascii="Kalpurush" w:hAnsi="Kalpurush" w:cs="Kalpurush"/>
+          <w:sz w:val="20"/>
+          <w:szCs w:val="24"/>
+        </w:rPr>
+      </w:pPr>
+      <w:r>
+        <w:rPr>
+          <w:rFonts w:ascii="Kalpurush" w:hAnsi="Kalpurush" w:cs="Kalpurush"/>
+          <w:sz w:val="20"/>
+          <w:szCs w:val="24"/>
         </w:rPr>
         <w:t xml:space="preserve">নিউইয়র্ক টাইমসের একটি নিবন্ধ অনুসারে: </w:t>
       </w:r>
       <w:r>
         <w:rPr>
           <w:rFonts w:ascii="Kalpurush" w:hAnsi="Kalpurush" w:cs="Kalpurush"/>
+          <w:sz w:val="20"/>
+          <w:szCs w:val="24"/>
         </w:rPr>
         <w:t>“</w:t>
       </w:r>
       <w:r>
         <w:rPr>
           <w:rFonts w:ascii="Kalpurush" w:hAnsi="Kalpurush" w:cs="Kalpurush"/>
+          <w:sz w:val="20"/>
+          <w:szCs w:val="24"/>
         </w:rPr>
         <w:t>বর্তমানে কম্পিউটার প্রোগ্রামিংয়ের সাথে বিশ্বের প্রচুর ডেভেলপার, প্রোগ্রামার এবং বিজ্ঞানী জড়িত রয়েছে।</w:t>
       </w:r>
       <w:r>
         <w:rPr>
           <w:rFonts w:ascii="Kalpurush" w:hAnsi="Kalpurush" w:cs="Kalpurush"/>
+          <w:sz w:val="20"/>
+          <w:szCs w:val="24"/>
         </w:rPr>
         <w:t xml:space="preserve"> </w:t>
       </w:r>
       <w:r>
         <w:rPr>
           <w:rFonts w:ascii="Kalpurush" w:hAnsi="Kalpurush" w:cs="Kalpurush"/>
+          <w:sz w:val="20"/>
+          <w:szCs w:val="24"/>
         </w:rPr>
         <w:t xml:space="preserve">বিশ্বের এই বৃহৎ প্রযুক্তিখাত গড়ে  ওঠার পেছনে অ্যাডা লাভলেসের ভূমিকা অপরিসীম। ব্যাবেজ প্রযুক্তিগত দক্ষতা অর্জন করার সময় লাভলেসের আবিষ্কারগুলোর সমন্বয়ের ফলেই কম্পিউটার প্রযুক্তি আজকের এই অত্যাধুনিক পর্যায়ে এসেছে। তিনিই প্রথম ব্যক্তি যিনি কম্পিউটার প্রোগ্রামিংয়ে সত্যিকারের সম্ভাবনা দেখেছিলেন। এই জন্যই হয়তোবা ব্যাবেজ তাকে </w:t>
       </w:r>
       <w:r>
         <w:rPr>
           <w:rFonts w:ascii="Kalpurush" w:hAnsi="Kalpurush" w:cs="Kalpurush"/>
+          <w:sz w:val="20"/>
+          <w:szCs w:val="24"/>
         </w:rPr>
         <w:t>‘</w:t>
       </w:r>
       <w:r>
         <w:rPr>
           <w:rFonts w:ascii="Kalpurush" w:hAnsi="Kalpurush" w:cs="Kalpurush"/>
+          <w:sz w:val="20"/>
+          <w:szCs w:val="24"/>
         </w:rPr>
         <w:t>Lady Fairy</w:t>
       </w:r>
       <w:r>
         <w:rPr>
           <w:rFonts w:ascii="Kalpurush" w:hAnsi="Kalpurush" w:cs="Kalpurush"/>
+          <w:sz w:val="20"/>
+          <w:szCs w:val="24"/>
         </w:rPr>
         <w:t>’</w:t>
       </w:r>
       <w:r>
         <w:rPr>
           <w:rFonts w:ascii="Kalpurush" w:hAnsi="Kalpurush" w:cs="Kalpurush"/>
+          <w:sz w:val="20"/>
+          <w:szCs w:val="24"/>
         </w:rPr>
         <w:t xml:space="preserve"> বলে ডাকতো।</w:t>
       </w:r>
       <w:r>
         <w:rPr>
           <w:rFonts w:ascii="Kalpurush" w:hAnsi="Kalpurush" w:cs="Kalpurush"/>
+          <w:sz w:val="20"/>
+          <w:szCs w:val="24"/>
         </w:rPr>
         <w:t>”</w:t>
       </w:r>
@@ -1692,7 +1944,7 @@
         <v:path o:extrusionok="f" gradientshapeok="t" o:connecttype="rect"/>
         <o:lock v:ext="edit" aspectratio="t"/>
       </v:shapetype>
-      <v:shape id="_x0000_i1092" type="#_x0000_t75" alt="Bullseye" style="width:11.6pt;height:12.4pt;visibility:visible" o:gfxdata="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" o:bullet="t">
+      <v:shape id="_x0000_i1035" type="#_x0000_t75" alt="Bullseye" style="width:11.5pt;height:12.25pt;visibility:visible" o:gfxdata="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" o:bullet="t">
         <v:imagedata r:id="rId1" o:title="" cropright="-2850f"/>
       </v:shape>
     </w:pict>
